--- a/docs/Pflichtenheft.docx
+++ b/docs/Pflichtenheft.docx
@@ -269,7 +269,7 @@
                 <w:rFonts w:ascii="Arial" w:hAnsi="Arial" w:cs="Arial"/>
                 <w:noProof/>
               </w:rPr>
-              <w:t>06.11.2020</w:t>
+              <w:t>13.11.2020</w:t>
             </w:r>
             <w:r>
               <w:rPr>
@@ -426,7 +426,7 @@
             </w:rPr>
             <w:fldChar w:fldCharType="separate"/>
           </w:r>
-          <w:hyperlink w:anchor="_Toc36466358" w:history="1">
+          <w:hyperlink w:anchor="_Toc56147481" w:history="1">
             <w:r>
               <w:rPr>
                 <w:rStyle w:val="Hyperlink"/>
@@ -470,7 +470,7 @@
                 <w:noProof/>
                 <w:webHidden/>
               </w:rPr>
-              <w:instrText xml:space="preserve"> PAGEREF _Toc36466358 \h </w:instrText>
+              <w:instrText xml:space="preserve"> PAGEREF _Toc56147481 \h </w:instrText>
             </w:r>
             <w:r>
               <w:rPr>
@@ -514,7 +514,7 @@
               <w:lang w:val="de-AT" w:eastAsia="de-AT"/>
             </w:rPr>
           </w:pPr>
-          <w:hyperlink w:anchor="_Toc36466359" w:history="1">
+          <w:hyperlink w:anchor="_Toc56147482" w:history="1">
             <w:r>
               <w:rPr>
                 <w:rStyle w:val="Hyperlink"/>
@@ -558,7 +558,7 @@
                 <w:noProof/>
                 <w:webHidden/>
               </w:rPr>
-              <w:instrText xml:space="preserve"> PAGEREF _Toc36466359 \h </w:instrText>
+              <w:instrText xml:space="preserve"> PAGEREF _Toc56147482 \h </w:instrText>
             </w:r>
             <w:r>
               <w:rPr>
@@ -602,7 +602,7 @@
               <w:lang w:val="de-AT" w:eastAsia="de-AT"/>
             </w:rPr>
           </w:pPr>
-          <w:hyperlink w:anchor="_Toc36466360" w:history="1">
+          <w:hyperlink w:anchor="_Toc56147483" w:history="1">
             <w:r>
               <w:rPr>
                 <w:rStyle w:val="Hyperlink"/>
@@ -646,7 +646,7 @@
                 <w:noProof/>
                 <w:webHidden/>
               </w:rPr>
-              <w:instrText xml:space="preserve"> PAGEREF _Toc36466360 \h </w:instrText>
+              <w:instrText xml:space="preserve"> PAGEREF _Toc56147483 \h </w:instrText>
             </w:r>
             <w:r>
               <w:rPr>
@@ -690,7 +690,7 @@
               <w:lang w:val="de-AT" w:eastAsia="de-AT"/>
             </w:rPr>
           </w:pPr>
-          <w:hyperlink w:anchor="_Toc36466361" w:history="1">
+          <w:hyperlink w:anchor="_Toc56147484" w:history="1">
             <w:r>
               <w:rPr>
                 <w:rStyle w:val="Hyperlink"/>
@@ -734,7 +734,7 @@
                 <w:noProof/>
                 <w:webHidden/>
               </w:rPr>
-              <w:instrText xml:space="preserve"> PAGEREF _Toc36466361 \h </w:instrText>
+              <w:instrText xml:space="preserve"> PAGEREF _Toc56147484 \h </w:instrText>
             </w:r>
             <w:r>
               <w:rPr>
@@ -778,7 +778,7 @@
               <w:lang w:val="de-AT" w:eastAsia="de-AT"/>
             </w:rPr>
           </w:pPr>
-          <w:hyperlink w:anchor="_Toc36466362" w:history="1">
+          <w:hyperlink w:anchor="_Toc56147485" w:history="1">
             <w:r>
               <w:rPr>
                 <w:rStyle w:val="Hyperlink"/>
@@ -822,7 +822,7 @@
                 <w:noProof/>
                 <w:webHidden/>
               </w:rPr>
-              <w:instrText xml:space="preserve"> PAGEREF _Toc36466362 \h </w:instrText>
+              <w:instrText xml:space="preserve"> PAGEREF _Toc56147485 \h </w:instrText>
             </w:r>
             <w:r>
               <w:rPr>
@@ -866,7 +866,7 @@
               <w:lang w:val="de-AT" w:eastAsia="de-AT"/>
             </w:rPr>
           </w:pPr>
-          <w:hyperlink w:anchor="_Toc36466363" w:history="1">
+          <w:hyperlink w:anchor="_Toc56147486" w:history="1">
             <w:r>
               <w:rPr>
                 <w:rStyle w:val="Hyperlink"/>
@@ -910,7 +910,7 @@
                 <w:noProof/>
                 <w:webHidden/>
               </w:rPr>
-              <w:instrText xml:space="preserve"> PAGEREF _Toc36466363 \h </w:instrText>
+              <w:instrText xml:space="preserve"> PAGEREF _Toc56147486 \h </w:instrText>
             </w:r>
             <w:r>
               <w:rPr>
@@ -954,7 +954,7 @@
               <w:lang w:val="de-AT" w:eastAsia="de-AT"/>
             </w:rPr>
           </w:pPr>
-          <w:hyperlink w:anchor="_Toc36466364" w:history="1">
+          <w:hyperlink w:anchor="_Toc56147487" w:history="1">
             <w:r>
               <w:rPr>
                 <w:rStyle w:val="Hyperlink"/>
@@ -998,7 +998,7 @@
                 <w:noProof/>
                 <w:webHidden/>
               </w:rPr>
-              <w:instrText xml:space="preserve"> PAGEREF _Toc36466364 \h </w:instrText>
+              <w:instrText xml:space="preserve"> PAGEREF _Toc56147487 \h </w:instrText>
             </w:r>
             <w:r>
               <w:rPr>
@@ -1042,7 +1042,7 @@
               <w:lang w:val="de-AT" w:eastAsia="de-AT"/>
             </w:rPr>
           </w:pPr>
-          <w:hyperlink w:anchor="_Toc36466365" w:history="1">
+          <w:hyperlink w:anchor="_Toc56147488" w:history="1">
             <w:r>
               <w:rPr>
                 <w:rStyle w:val="Hyperlink"/>
@@ -1086,7 +1086,7 @@
                 <w:noProof/>
                 <w:webHidden/>
               </w:rPr>
-              <w:instrText xml:space="preserve"> PAGEREF _Toc36466365 \h </w:instrText>
+              <w:instrText xml:space="preserve"> PAGEREF _Toc56147488 \h </w:instrText>
             </w:r>
             <w:r>
               <w:rPr>
@@ -1130,7 +1130,7 @@
               <w:lang w:val="de-AT" w:eastAsia="de-AT"/>
             </w:rPr>
           </w:pPr>
-          <w:hyperlink w:anchor="_Toc36466366" w:history="1">
+          <w:hyperlink w:anchor="_Toc56147489" w:history="1">
             <w:r>
               <w:rPr>
                 <w:rStyle w:val="Hyperlink"/>
@@ -1174,7 +1174,7 @@
                 <w:noProof/>
                 <w:webHidden/>
               </w:rPr>
-              <w:instrText xml:space="preserve"> PAGEREF _Toc36466366 \h </w:instrText>
+              <w:instrText xml:space="preserve"> PAGEREF _Toc56147489 \h </w:instrText>
             </w:r>
             <w:r>
               <w:rPr>
@@ -1218,7 +1218,7 @@
               <w:lang w:val="de-AT" w:eastAsia="de-AT"/>
             </w:rPr>
           </w:pPr>
-          <w:hyperlink w:anchor="_Toc36466367" w:history="1">
+          <w:hyperlink w:anchor="_Toc56147490" w:history="1">
             <w:r>
               <w:rPr>
                 <w:rStyle w:val="Hyperlink"/>
@@ -1262,7 +1262,7 @@
                 <w:noProof/>
                 <w:webHidden/>
               </w:rPr>
-              <w:instrText xml:space="preserve"> PAGEREF _Toc36466367 \h </w:instrText>
+              <w:instrText xml:space="preserve"> PAGEREF _Toc56147490 \h </w:instrText>
             </w:r>
             <w:r>
               <w:rPr>
@@ -1306,7 +1306,7 @@
               <w:lang w:val="de-AT" w:eastAsia="de-AT"/>
             </w:rPr>
           </w:pPr>
-          <w:hyperlink w:anchor="_Toc36466368" w:history="1">
+          <w:hyperlink w:anchor="_Toc56147491" w:history="1">
             <w:r>
               <w:rPr>
                 <w:rStyle w:val="Hyperlink"/>
@@ -1350,7 +1350,7 @@
                 <w:noProof/>
                 <w:webHidden/>
               </w:rPr>
-              <w:instrText xml:space="preserve"> PAGEREF _Toc36466368 \h </w:instrText>
+              <w:instrText xml:space="preserve"> PAGEREF _Toc56147491 \h </w:instrText>
             </w:r>
             <w:r>
               <w:rPr>
@@ -1394,7 +1394,7 @@
               <w:lang w:val="de-AT" w:eastAsia="de-AT"/>
             </w:rPr>
           </w:pPr>
-          <w:hyperlink w:anchor="_Toc36466369" w:history="1">
+          <w:hyperlink w:anchor="_Toc56147492" w:history="1">
             <w:r>
               <w:rPr>
                 <w:rStyle w:val="Hyperlink"/>
@@ -1417,7 +1417,7 @@
                 <w:rFonts w:ascii="Arial" w:hAnsi="Arial" w:cs="Arial"/>
                 <w:noProof/>
               </w:rPr>
-              <w:t>Login/Registrierung</w:t>
+              <w:t>Login/Registrierung in App und Web</w:t>
             </w:r>
             <w:r>
               <w:rPr>
@@ -1438,7 +1438,7 @@
                 <w:noProof/>
                 <w:webHidden/>
               </w:rPr>
-              <w:instrText xml:space="preserve"> PAGEREF _Toc36466369 \h </w:instrText>
+              <w:instrText xml:space="preserve"> PAGEREF _Toc56147492 \h </w:instrText>
             </w:r>
             <w:r>
               <w:rPr>
@@ -1482,7 +1482,7 @@
               <w:lang w:val="de-AT" w:eastAsia="de-AT"/>
             </w:rPr>
           </w:pPr>
-          <w:hyperlink w:anchor="_Toc36466370" w:history="1">
+          <w:hyperlink w:anchor="_Toc56147493" w:history="1">
             <w:r>
               <w:rPr>
                 <w:rStyle w:val="Hyperlink"/>
@@ -1505,7 +1505,7 @@
                 <w:rFonts w:ascii="Arial" w:hAnsi="Arial" w:cs="Arial"/>
                 <w:noProof/>
               </w:rPr>
-              <w:t>Freundschaftssystem</w:t>
+              <w:t>Liveübertragung</w:t>
             </w:r>
             <w:r>
               <w:rPr>
@@ -1526,7 +1526,7 @@
                 <w:noProof/>
                 <w:webHidden/>
               </w:rPr>
-              <w:instrText xml:space="preserve"> PAGEREF _Toc36466370 \h </w:instrText>
+              <w:instrText xml:space="preserve"> PAGEREF _Toc56147493 \h </w:instrText>
             </w:r>
             <w:r>
               <w:rPr>
@@ -1570,7 +1570,7 @@
               <w:lang w:val="de-AT" w:eastAsia="de-AT"/>
             </w:rPr>
           </w:pPr>
-          <w:hyperlink w:anchor="_Toc36466371" w:history="1">
+          <w:hyperlink w:anchor="_Toc56147494" w:history="1">
             <w:r>
               <w:rPr>
                 <w:rStyle w:val="Hyperlink"/>
@@ -1593,7 +1593,7 @@
                 <w:rFonts w:ascii="Arial" w:hAnsi="Arial" w:cs="Arial"/>
                 <w:noProof/>
               </w:rPr>
-              <w:t>Lobbysystem</w:t>
+              <w:t>Hierarchie</w:t>
             </w:r>
             <w:r>
               <w:rPr>
@@ -1614,7 +1614,7 @@
                 <w:noProof/>
                 <w:webHidden/>
               </w:rPr>
-              <w:instrText xml:space="preserve"> PAGEREF _Toc36466371 \h </w:instrText>
+              <w:instrText xml:space="preserve"> PAGEREF _Toc56147494 \h </w:instrText>
             </w:r>
             <w:r>
               <w:rPr>
@@ -1658,7 +1658,7 @@
               <w:lang w:val="de-AT" w:eastAsia="de-AT"/>
             </w:rPr>
           </w:pPr>
-          <w:hyperlink w:anchor="_Toc36466372" w:history="1">
+          <w:hyperlink w:anchor="_Toc56147495" w:history="1">
             <w:r>
               <w:rPr>
                 <w:rStyle w:val="Hyperlink"/>
@@ -1681,7 +1681,7 @@
                 <w:rFonts w:ascii="Arial" w:hAnsi="Arial" w:cs="Arial"/>
                 <w:noProof/>
               </w:rPr>
-              <w:t>Historie</w:t>
+              <w:t>Gesichtserkennung</w:t>
             </w:r>
             <w:r>
               <w:rPr>
@@ -1702,7 +1702,7 @@
                 <w:noProof/>
                 <w:webHidden/>
               </w:rPr>
-              <w:instrText xml:space="preserve"> PAGEREF _Toc36466372 \h </w:instrText>
+              <w:instrText xml:space="preserve"> PAGEREF _Toc56147495 \h </w:instrText>
             </w:r>
             <w:r>
               <w:rPr>
@@ -1723,6 +1723,182 @@
                 <w:webHidden/>
               </w:rPr>
               <w:t>4</w:t>
+            </w:r>
+            <w:r>
+              <w:rPr>
+                <w:noProof/>
+                <w:webHidden/>
+              </w:rPr>
+              <w:fldChar w:fldCharType="end"/>
+            </w:r>
+          </w:hyperlink>
+        </w:p>
+        <w:p>
+          <w:pPr>
+            <w:pStyle w:val="Verzeichnis2"/>
+            <w:tabs>
+              <w:tab w:val="left" w:pos="880"/>
+              <w:tab w:val="right" w:leader="dot" w:pos="9062"/>
+            </w:tabs>
+            <w:rPr>
+              <w:rFonts w:eastAsiaTheme="minorEastAsia"/>
+              <w:noProof/>
+              <w:lang w:val="de-AT" w:eastAsia="de-AT"/>
+            </w:rPr>
+          </w:pPr>
+          <w:hyperlink w:anchor="_Toc56147496" w:history="1">
+            <w:r>
+              <w:rPr>
+                <w:rStyle w:val="Hyperlink"/>
+                <w:rFonts w:ascii="Arial" w:hAnsi="Arial" w:cs="Arial"/>
+                <w:noProof/>
+              </w:rPr>
+              <w:t>4.5</w:t>
+            </w:r>
+            <w:r>
+              <w:rPr>
+                <w:rFonts w:eastAsiaTheme="minorEastAsia"/>
+                <w:noProof/>
+                <w:lang w:val="de-AT" w:eastAsia="de-AT"/>
+              </w:rPr>
+              <w:tab/>
+            </w:r>
+            <w:r>
+              <w:rPr>
+                <w:rStyle w:val="Hyperlink"/>
+                <w:rFonts w:ascii="Arial" w:hAnsi="Arial" w:cs="Arial"/>
+                <w:noProof/>
+              </w:rPr>
+              <w:t>Fingerprint</w:t>
+            </w:r>
+            <w:r>
+              <w:rPr>
+                <w:noProof/>
+                <w:webHidden/>
+              </w:rPr>
+              <w:tab/>
+            </w:r>
+            <w:r>
+              <w:rPr>
+                <w:noProof/>
+                <w:webHidden/>
+              </w:rPr>
+              <w:fldChar w:fldCharType="begin"/>
+            </w:r>
+            <w:r>
+              <w:rPr>
+                <w:noProof/>
+                <w:webHidden/>
+              </w:rPr>
+              <w:instrText xml:space="preserve"> PAGEREF _Toc56147496 \h </w:instrText>
+            </w:r>
+            <w:r>
+              <w:rPr>
+                <w:noProof/>
+                <w:webHidden/>
+              </w:rPr>
+            </w:r>
+            <w:r>
+              <w:rPr>
+                <w:noProof/>
+                <w:webHidden/>
+              </w:rPr>
+              <w:fldChar w:fldCharType="separate"/>
+            </w:r>
+            <w:r>
+              <w:rPr>
+                <w:noProof/>
+                <w:webHidden/>
+              </w:rPr>
+              <w:t>4</w:t>
+            </w:r>
+            <w:r>
+              <w:rPr>
+                <w:noProof/>
+                <w:webHidden/>
+              </w:rPr>
+              <w:fldChar w:fldCharType="end"/>
+            </w:r>
+          </w:hyperlink>
+        </w:p>
+        <w:p>
+          <w:pPr>
+            <w:pStyle w:val="Verzeichnis2"/>
+            <w:tabs>
+              <w:tab w:val="left" w:pos="880"/>
+              <w:tab w:val="right" w:leader="dot" w:pos="9062"/>
+            </w:tabs>
+            <w:rPr>
+              <w:rFonts w:eastAsiaTheme="minorEastAsia"/>
+              <w:noProof/>
+              <w:lang w:val="de-AT" w:eastAsia="de-AT"/>
+            </w:rPr>
+          </w:pPr>
+          <w:hyperlink w:anchor="_Toc56147497" w:history="1">
+            <w:r>
+              <w:rPr>
+                <w:rStyle w:val="Hyperlink"/>
+                <w:rFonts w:ascii="Arial" w:hAnsi="Arial" w:cs="Arial"/>
+                <w:noProof/>
+              </w:rPr>
+              <w:t>4.6</w:t>
+            </w:r>
+            <w:r>
+              <w:rPr>
+                <w:rFonts w:eastAsiaTheme="minorEastAsia"/>
+                <w:noProof/>
+                <w:lang w:val="de-AT" w:eastAsia="de-AT"/>
+              </w:rPr>
+              <w:tab/>
+            </w:r>
+            <w:r>
+              <w:rPr>
+                <w:rStyle w:val="Hyperlink"/>
+                <w:rFonts w:ascii="Arial" w:hAnsi="Arial" w:cs="Arial"/>
+                <w:noProof/>
+              </w:rPr>
+              <w:t>Galerie und Snapshots</w:t>
+            </w:r>
+            <w:r>
+              <w:rPr>
+                <w:noProof/>
+                <w:webHidden/>
+              </w:rPr>
+              <w:tab/>
+            </w:r>
+            <w:r>
+              <w:rPr>
+                <w:noProof/>
+                <w:webHidden/>
+              </w:rPr>
+              <w:fldChar w:fldCharType="begin"/>
+            </w:r>
+            <w:r>
+              <w:rPr>
+                <w:noProof/>
+                <w:webHidden/>
+              </w:rPr>
+              <w:instrText xml:space="preserve"> PAGEREF _Toc56147497 \h </w:instrText>
+            </w:r>
+            <w:r>
+              <w:rPr>
+                <w:noProof/>
+                <w:webHidden/>
+              </w:rPr>
+            </w:r>
+            <w:r>
+              <w:rPr>
+                <w:noProof/>
+                <w:webHidden/>
+              </w:rPr>
+              <w:fldChar w:fldCharType="separate"/>
+            </w:r>
+            <w:r>
+              <w:rPr>
+                <w:noProof/>
+                <w:webHidden/>
+              </w:rPr>
+              <w:t>5</w:t>
             </w:r>
             <w:r>
               <w:rPr>
@@ -1746,7 +1922,7 @@
               <w:lang w:val="de-AT" w:eastAsia="de-AT"/>
             </w:rPr>
           </w:pPr>
-          <w:hyperlink w:anchor="_Toc36466373" w:history="1">
+          <w:hyperlink w:anchor="_Toc56147498" w:history="1">
             <w:r>
               <w:rPr>
                 <w:rStyle w:val="Hyperlink"/>
@@ -1790,7 +1966,7 @@
                 <w:noProof/>
                 <w:webHidden/>
               </w:rPr>
-              <w:instrText xml:space="preserve"> PAGEREF _Toc36466373 \h </w:instrText>
+              <w:instrText xml:space="preserve"> PAGEREF _Toc56147498 \h </w:instrText>
             </w:r>
             <w:r>
               <w:rPr>
@@ -1834,7 +2010,7 @@
               <w:lang w:val="de-AT" w:eastAsia="de-AT"/>
             </w:rPr>
           </w:pPr>
-          <w:hyperlink w:anchor="_Toc36466374" w:history="1">
+          <w:hyperlink w:anchor="_Toc56147499" w:history="1">
             <w:r>
               <w:rPr>
                 <w:rStyle w:val="Hyperlink"/>
@@ -1878,94 +2054,7 @@
                 <w:noProof/>
                 <w:webHidden/>
               </w:rPr>
-              <w:instrText xml:space="preserve"> PAGEREF _Toc36466374 \h </w:instrText>
-            </w:r>
-            <w:r>
-              <w:rPr>
-                <w:noProof/>
-                <w:webHidden/>
-              </w:rPr>
-            </w:r>
-            <w:r>
-              <w:rPr>
-                <w:noProof/>
-                <w:webHidden/>
-              </w:rPr>
-              <w:fldChar w:fldCharType="separate"/>
-            </w:r>
-            <w:r>
-              <w:rPr>
-                <w:noProof/>
-                <w:webHidden/>
-              </w:rPr>
-              <w:t>5</w:t>
-            </w:r>
-            <w:r>
-              <w:rPr>
-                <w:noProof/>
-                <w:webHidden/>
-              </w:rPr>
-              <w:fldChar w:fldCharType="end"/>
-            </w:r>
-          </w:hyperlink>
-        </w:p>
-        <w:p>
-          <w:pPr>
-            <w:pStyle w:val="Verzeichnis2"/>
-            <w:tabs>
-              <w:tab w:val="left" w:pos="880"/>
-              <w:tab w:val="right" w:leader="dot" w:pos="9062"/>
-            </w:tabs>
-            <w:rPr>
-              <w:rFonts w:eastAsiaTheme="minorEastAsia"/>
-              <w:noProof/>
-              <w:lang w:val="de-AT" w:eastAsia="de-AT"/>
-            </w:rPr>
-          </w:pPr>
-          <w:hyperlink w:anchor="_Toc36466375" w:history="1">
-            <w:r>
-              <w:rPr>
-                <w:rStyle w:val="Hyperlink"/>
-                <w:rFonts w:ascii="Arial" w:hAnsi="Arial" w:cs="Arial"/>
-                <w:noProof/>
-              </w:rPr>
-              <w:t>5.2</w:t>
-            </w:r>
-            <w:r>
-              <w:rPr>
-                <w:rFonts w:eastAsiaTheme="minorEastAsia"/>
-                <w:noProof/>
-                <w:lang w:val="de-AT" w:eastAsia="de-AT"/>
-              </w:rPr>
-              <w:tab/>
-            </w:r>
-            <w:r>
-              <w:rPr>
-                <w:rStyle w:val="Hyperlink"/>
-                <w:noProof/>
-              </w:rPr>
-              <w:t>Anzahl gleichzeitiger Benutzer</w:t>
-            </w:r>
-            <w:r>
-              <w:rPr>
-                <w:noProof/>
-                <w:webHidden/>
-              </w:rPr>
-              <w:tab/>
-            </w:r>
-            <w:r>
-              <w:rPr>
-                <w:noProof/>
-                <w:webHidden/>
-              </w:rPr>
-              <w:fldChar w:fldCharType="begin"/>
-            </w:r>
-            <w:r>
-              <w:rPr>
-                <w:noProof/>
-                <w:webHidden/>
-              </w:rPr>
-              <w:instrText xml:space="preserve"> PAGEREF _Toc36466375 \h </w:instrText>
+              <w:instrText xml:space="preserve"> PAGEREF _Toc56147499 \h </w:instrText>
             </w:r>
             <w:r>
               <w:rPr>
@@ -2037,7 +2126,7 @@
           <w:rFonts w:ascii="Arial" w:hAnsi="Arial" w:cs="Arial"/>
         </w:rPr>
       </w:pPr>
-      <w:bookmarkStart w:id="0" w:name="_Toc36466358"/>
+      <w:bookmarkStart w:id="0" w:name="_Toc56147481"/>
       <w:r>
         <w:rPr>
           <w:rFonts w:ascii="Arial" w:hAnsi="Arial" w:cs="Arial"/>
@@ -2058,167 +2147,125 @@
       <w:pPr>
         <w:rPr>
           <w:rFonts w:ascii="Arial" w:hAnsi="Arial" w:cs="Arial"/>
-          <w:i/>
-        </w:rPr>
-      </w:pPr>
-      <w:r>
-        <w:rPr>
-          <w:rFonts w:ascii="Arial" w:hAnsi="Arial" w:cs="Arial"/>
-          <w:i/>
+        </w:rPr>
+      </w:pPr>
+      <w:r>
+        <w:rPr>
+          <w:rFonts w:ascii="Arial" w:hAnsi="Arial" w:cs="Arial"/>
         </w:rPr>
         <w:t xml:space="preserve">Das </w:t>
       </w:r>
       <w:r>
         <w:rPr>
           <w:rFonts w:ascii="Arial" w:hAnsi="Arial" w:cs="Arial"/>
-          <w:i/>
         </w:rPr>
         <w:t xml:space="preserve">vorliegende </w:t>
       </w:r>
       <w:r>
         <w:rPr>
           <w:rFonts w:ascii="Arial" w:hAnsi="Arial" w:cs="Arial"/>
-          <w:i/>
         </w:rPr>
         <w:t>Pflichtenheft</w:t>
       </w:r>
       <w:r>
         <w:rPr>
           <w:rFonts w:ascii="Arial" w:hAnsi="Arial" w:cs="Arial"/>
-          <w:i/>
         </w:rPr>
         <w:t xml:space="preserve"> enthält </w:t>
       </w:r>
       <w:r>
         <w:rPr>
           <w:rFonts w:ascii="Arial" w:hAnsi="Arial" w:cs="Arial"/>
-          <w:i/>
         </w:rPr>
         <w:t xml:space="preserve">die an </w:t>
       </w:r>
       <w:r>
         <w:rPr>
           <w:rFonts w:ascii="Arial" w:hAnsi="Arial" w:cs="Arial"/>
-          <w:i/>
         </w:rPr>
         <w:t xml:space="preserve">das zu entwickelnde </w:t>
       </w:r>
       <w:r>
         <w:rPr>
           <w:rFonts w:ascii="Arial" w:hAnsi="Arial" w:cs="Arial"/>
-          <w:i/>
         </w:rPr>
         <w:t>Produkt</w:t>
       </w:r>
       <w:r>
         <w:rPr>
           <w:rFonts w:ascii="Arial" w:hAnsi="Arial" w:cs="Arial"/>
-          <w:i/>
         </w:rPr>
         <w:t xml:space="preserve"> gestellten </w:t>
       </w:r>
       <w:r>
         <w:rPr>
           <w:rFonts w:ascii="Arial" w:hAnsi="Arial" w:cs="Arial"/>
-          <w:i/>
         </w:rPr>
         <w:t xml:space="preserve">funktionalen sowie nicht-funktionalen </w:t>
       </w:r>
       <w:r>
         <w:rPr>
           <w:rFonts w:ascii="Arial" w:hAnsi="Arial" w:cs="Arial"/>
-          <w:i/>
         </w:rPr>
         <w:t xml:space="preserve">Anforderungen. </w:t>
       </w:r>
       <w:r>
         <w:rPr>
           <w:rFonts w:ascii="Arial" w:hAnsi="Arial" w:cs="Arial"/>
-          <w:i/>
         </w:rPr>
         <w:t xml:space="preserve">Kommt es zwischen Auftragnehmer und Auftraggeber zu einem </w:t>
       </w:r>
       <w:r>
         <w:rPr>
           <w:rFonts w:ascii="Arial" w:hAnsi="Arial" w:cs="Arial"/>
-          <w:i/>
         </w:rPr>
         <w:t>A</w:t>
       </w:r>
       <w:r>
         <w:rPr>
           <w:rFonts w:ascii="Arial" w:hAnsi="Arial" w:cs="Arial"/>
-          <w:i/>
         </w:rPr>
         <w:t xml:space="preserve">bschluss, ist das bestehende </w:t>
       </w:r>
       <w:r>
         <w:rPr>
           <w:rFonts w:ascii="Arial" w:hAnsi="Arial" w:cs="Arial"/>
-          <w:i/>
         </w:rPr>
         <w:t>Pflichtenheft</w:t>
       </w:r>
       <w:r>
         <w:rPr>
           <w:rFonts w:ascii="Arial" w:hAnsi="Arial" w:cs="Arial"/>
-          <w:i/>
         </w:rPr>
         <w:t xml:space="preserve"> rechtlich bindend</w:t>
       </w:r>
       <w:r>
         <w:rPr>
           <w:rFonts w:ascii="Arial" w:hAnsi="Arial" w:cs="Arial"/>
-          <w:i/>
         </w:rPr>
         <w:t xml:space="preserve">. </w:t>
       </w:r>
       <w:r>
         <w:rPr>
           <w:rFonts w:ascii="Arial" w:hAnsi="Arial" w:cs="Arial"/>
-          <w:i/>
-        </w:rPr>
-        <w:t xml:space="preserve">Alle zuvor zwischen Auftraggeber und Auftragnehmer getroffenen Absprachen verlieren in der Regel durch das Pflichtenheft ihre Gültigkeit – sofern </w:t>
-      </w:r>
-      <w:r>
-        <w:rPr>
-          <w:rFonts w:ascii="Arial" w:hAnsi="Arial" w:cs="Arial"/>
-          <w:i/>
-        </w:rPr>
-        <w:t>hier</w:t>
-      </w:r>
-      <w:r>
-        <w:rPr>
-          <w:rFonts w:ascii="Arial" w:hAnsi="Arial" w:cs="Arial"/>
-          <w:i/>
-        </w:rPr>
-        <w:t xml:space="preserve"> nichts Gegenteiliges vermerkt ist.</w:t>
-      </w:r>
-      <w:r>
-        <w:rPr>
-          <w:rFonts w:ascii="Arial" w:hAnsi="Arial" w:cs="Arial"/>
-          <w:i/>
-        </w:rPr>
-        <w:t xml:space="preserve"> </w:t>
-      </w:r>
-      <w:r>
-        <w:rPr>
-          <w:rFonts w:ascii="Arial" w:hAnsi="Arial" w:cs="Arial"/>
-          <w:i/>
+        </w:rPr>
+        <w:t xml:space="preserve">Alle zuvor zwischen Auftraggeber und Auftragnehmer getroffenen Absprachen verlieren in der Regel durch das Pflichtenheft ihre Gültigkeit – sofern hier nichts Gegenteiliges vermerkt ist. </w:t>
+      </w:r>
+      <w:r>
+        <w:rPr>
+          <w:rFonts w:ascii="Arial" w:hAnsi="Arial" w:cs="Arial"/>
         </w:rPr>
         <w:t xml:space="preserve">Mit den Anforderungen werden die Rahmenbedingungen für die Entwicklung festgelegt, die </w:t>
       </w:r>
       <w:r>
         <w:rPr>
           <w:rFonts w:ascii="Arial" w:hAnsi="Arial" w:cs="Arial"/>
-          <w:i/>
         </w:rPr>
         <w:t xml:space="preserve">vom Auftragnehmer im </w:t>
       </w:r>
       <w:r>
         <w:rPr>
           <w:rFonts w:ascii="Arial" w:hAnsi="Arial" w:cs="Arial"/>
-          <w:i/>
         </w:rPr>
         <w:t>Pflichtenheft detailliert ausgestaltet werden.</w:t>
       </w:r>
@@ -2227,7 +2274,6 @@
       <w:pPr>
         <w:rPr>
           <w:rFonts w:ascii="Arial" w:hAnsi="Arial" w:cs="Arial"/>
-          <w:i/>
         </w:rPr>
       </w:pPr>
     </w:p>
@@ -2242,7 +2288,7 @@
           <w:rFonts w:ascii="Arial" w:hAnsi="Arial" w:cs="Arial"/>
         </w:rPr>
       </w:pPr>
-      <w:bookmarkStart w:id="1" w:name="_Toc36466359"/>
+      <w:bookmarkStart w:id="1" w:name="_Toc56147482"/>
       <w:r>
         <w:rPr>
           <w:rFonts w:ascii="Arial" w:hAnsi="Arial" w:cs="Arial"/>
@@ -2262,7 +2308,7 @@
           <w:rFonts w:ascii="Arial" w:hAnsi="Arial" w:cs="Arial"/>
         </w:rPr>
       </w:pPr>
-      <w:bookmarkStart w:id="2" w:name="_Toc36466360"/>
+      <w:bookmarkStart w:id="2" w:name="_Toc56147483"/>
       <w:r>
         <w:rPr>
           <w:rFonts w:ascii="Arial" w:hAnsi="Arial" w:cs="Arial"/>
@@ -2282,55 +2328,47 @@
       <w:pPr>
         <w:rPr>
           <w:rFonts w:ascii="Arial" w:hAnsi="Arial" w:cs="Arial"/>
-          <w:i/>
-        </w:rPr>
-      </w:pPr>
-      <w:r>
-        <w:rPr>
-          <w:rFonts w:ascii="Arial" w:hAnsi="Arial" w:cs="Arial"/>
-          <w:i/>
+        </w:rPr>
+      </w:pPr>
+      <w:r>
+        <w:rPr>
+          <w:rFonts w:ascii="Arial" w:hAnsi="Arial" w:cs="Arial"/>
         </w:rPr>
         <w:t xml:space="preserve">Dieses </w:t>
       </w:r>
       <w:r>
         <w:rPr>
           <w:rFonts w:ascii="Arial" w:hAnsi="Arial" w:cs="Arial"/>
-          <w:i/>
         </w:rPr>
         <w:t>Pflichtenheft</w:t>
       </w:r>
       <w:r>
         <w:rPr>
           <w:rFonts w:ascii="Arial" w:hAnsi="Arial" w:cs="Arial"/>
-          <w:i/>
         </w:rPr>
         <w:t xml:space="preserve"> beschreibt ei</w:t>
       </w:r>
       <w:r>
         <w:rPr>
           <w:rFonts w:ascii="Arial" w:hAnsi="Arial" w:cs="Arial"/>
-          <w:i/>
         </w:rPr>
         <w:t xml:space="preserve">n Projekt des </w:t>
       </w:r>
       <w:r>
         <w:rPr>
           <w:rFonts w:ascii="Arial" w:hAnsi="Arial" w:cs="Arial"/>
-          <w:i/>
         </w:rPr>
         <w:t>4</w:t>
       </w:r>
       <w:r>
         <w:rPr>
           <w:rFonts w:ascii="Arial" w:hAnsi="Arial" w:cs="Arial"/>
-          <w:i/>
         </w:rPr>
         <w:t xml:space="preserve">. Jahrgangs IT-/Medientechnik der HTL-Leonding. Die Verantwortlichen sind Simon Koll, </w:t>
       </w:r>
       <w:r>
         <w:rPr>
           <w:rFonts w:ascii="Arial" w:hAnsi="Arial" w:cs="Arial"/>
-          <w:i/>
         </w:rPr>
         <w:t xml:space="preserve">Benjamin </w:t>
       </w:r>
@@ -2338,7 +2376,6 @@
       <w:r>
         <w:rPr>
           <w:rFonts w:ascii="Arial" w:hAnsi="Arial" w:cs="Arial"/>
-          <w:i/>
         </w:rPr>
         <w:t>Golic</w:t>
       </w:r>
@@ -2346,7 +2383,6 @@
       <w:r>
         <w:rPr>
           <w:rFonts w:ascii="Arial" w:hAnsi="Arial" w:cs="Arial"/>
-          <w:i/>
         </w:rPr>
         <w:t>, Julian Danninger und Sean-Patrick Meisinger.</w:t>
       </w:r>
@@ -2369,7 +2405,7 @@
           <w:rFonts w:ascii="Arial" w:hAnsi="Arial" w:cs="Arial"/>
         </w:rPr>
       </w:pPr>
-      <w:bookmarkStart w:id="3" w:name="_Toc36466361"/>
+      <w:bookmarkStart w:id="3" w:name="_Toc56147484"/>
       <w:r>
         <w:rPr>
           <w:rFonts w:ascii="Arial" w:hAnsi="Arial" w:cs="Arial"/>
@@ -2383,16 +2419,50 @@
       <w:r>
         <w:rPr>
           <w:rFonts w:ascii="Arial" w:hAnsi="Arial" w:cs="Arial"/>
-          <w:i/>
         </w:rPr>
         <w:t>Bei bisherigen Systemen wird meist nur eine Kamera aufgestellt, die bei Bewegung ein Video aufzeichnet. Das Video ist aber oft nicht</w:t>
       </w:r>
       <w:r>
         <w:rPr>
           <w:rFonts w:ascii="Arial" w:hAnsi="Arial" w:cs="Arial"/>
-          <w:i/>
-        </w:rPr>
-        <w:t xml:space="preserve"> in Echtzeit und macht das Eindringen in die Tür nicht schwieriger.</w:t>
+        </w:rPr>
+        <w:t xml:space="preserve"> in Echtzeit </w:t>
+      </w:r>
+      <w:r>
+        <w:rPr>
+          <w:rFonts w:ascii="Arial" w:hAnsi="Arial" w:cs="Arial"/>
+        </w:rPr>
+        <w:t xml:space="preserve">übertragbar </w:t>
+      </w:r>
+      <w:r>
+        <w:rPr>
+          <w:rFonts w:ascii="Arial" w:hAnsi="Arial" w:cs="Arial"/>
+        </w:rPr>
+        <w:t xml:space="preserve">und macht </w:t>
+      </w:r>
+      <w:r>
+        <w:rPr>
+          <w:rFonts w:ascii="Arial" w:hAnsi="Arial" w:cs="Arial"/>
+        </w:rPr>
+        <w:t xml:space="preserve">zusätzlich </w:t>
+      </w:r>
+      <w:r>
+        <w:rPr>
+          <w:rFonts w:ascii="Arial" w:hAnsi="Arial" w:cs="Arial"/>
+        </w:rPr>
+        <w:t>das Eindringen in d</w:t>
+      </w:r>
+      <w:r>
+        <w:rPr>
+          <w:rFonts w:ascii="Arial" w:hAnsi="Arial" w:cs="Arial"/>
+        </w:rPr>
+        <w:t xml:space="preserve">as Gebäude </w:t>
+      </w:r>
+      <w:r>
+        <w:rPr>
+          <w:rFonts w:ascii="Arial" w:hAnsi="Arial" w:cs="Arial"/>
+        </w:rPr>
+        <w:t>nicht schwieriger.</w:t>
       </w:r>
     </w:p>
     <w:p>
@@ -2406,7 +2476,7 @@
           <w:rFonts w:ascii="Arial" w:hAnsi="Arial" w:cs="Arial"/>
         </w:rPr>
       </w:pPr>
-      <w:bookmarkStart w:id="4" w:name="_Toc36466362"/>
+      <w:bookmarkStart w:id="4" w:name="_Toc56147485"/>
       <w:r>
         <w:rPr>
           <w:rFonts w:ascii="Arial" w:hAnsi="Arial" w:cs="Arial"/>
@@ -2420,13 +2490,11 @@
       <w:pPr>
         <w:rPr>
           <w:rFonts w:ascii="Arial" w:hAnsi="Arial" w:cs="Arial"/>
-          <w:i/>
-        </w:rPr>
-      </w:pPr>
-      <w:r>
-        <w:rPr>
-          <w:rFonts w:ascii="Arial" w:hAnsi="Arial" w:cs="Arial"/>
-          <w:i/>
+        </w:rPr>
+      </w:pPr>
+      <w:r>
+        <w:rPr>
+          <w:rFonts w:ascii="Arial" w:hAnsi="Arial" w:cs="Arial"/>
         </w:rPr>
         <w:t xml:space="preserve">Das vorliegende Projekt ist ein unabhängiges Projekt. </w:t>
       </w:r>
@@ -2451,7 +2519,7 @@
           <w:rFonts w:ascii="Arial" w:hAnsi="Arial" w:cs="Arial"/>
         </w:rPr>
       </w:pPr>
-      <w:bookmarkStart w:id="5" w:name="_Toc36466363"/>
+      <w:bookmarkStart w:id="5" w:name="_Toc56147486"/>
       <w:r>
         <w:rPr>
           <w:rFonts w:ascii="Arial" w:hAnsi="Arial" w:cs="Arial"/>
@@ -2506,31 +2574,7 @@
                 <w:b/>
                 <w:sz w:val="20"/>
               </w:rPr>
-              <w:t>Rolle</w:t>
-            </w:r>
-            <w:r>
-              <w:rPr>
-                <w:rFonts w:ascii="Arial" w:hAnsi="Arial" w:cs="Arial"/>
-                <w:b/>
-                <w:sz w:val="20"/>
-              </w:rPr>
-              <w:t>(</w:t>
-            </w:r>
-            <w:r>
-              <w:rPr>
-                <w:rFonts w:ascii="Arial" w:hAnsi="Arial" w:cs="Arial"/>
-                <w:b/>
-                <w:sz w:val="20"/>
-              </w:rPr>
-              <w:t>n</w:t>
-            </w:r>
-            <w:r>
-              <w:rPr>
-                <w:rFonts w:ascii="Arial" w:hAnsi="Arial" w:cs="Arial"/>
-                <w:b/>
-                <w:sz w:val="20"/>
-              </w:rPr>
-              <w:t>)</w:t>
+              <w:t>Rolle(n)</w:t>
             </w:r>
           </w:p>
         </w:tc>
@@ -2883,6 +2927,16 @@
                 <w:sz w:val="20"/>
               </w:rPr>
             </w:pPr>
+            <w:hyperlink r:id="rId10" w:history="1">
+              <w:r>
+                <w:rPr>
+                  <w:rStyle w:val="Hyperlink"/>
+                  <w:rFonts w:ascii="Arial" w:hAnsi="Arial" w:cs="Arial"/>
+                  <w:sz w:val="20"/>
+                </w:rPr>
+                <w:t>julian.danninger@gmail.com</w:t>
+              </w:r>
+            </w:hyperlink>
           </w:p>
         </w:tc>
         <w:tc>
@@ -2960,7 +3014,16 @@
           <w:tcPr>
             <w:tcW w:w="2498" w:type="dxa"/>
           </w:tcPr>
-          <w:p/>
+          <w:p>
+            <w:hyperlink r:id="rId11" w:history="1">
+              <w:r>
+                <w:rPr>
+                  <w:rStyle w:val="Hyperlink"/>
+                </w:rPr>
+                <w:t>patrick.meisinger@gmx.at</w:t>
+              </w:r>
+            </w:hyperlink>
+          </w:p>
         </w:tc>
         <w:tc>
           <w:tcPr>
@@ -2993,18 +3056,16 @@
         </w:tc>
       </w:tr>
     </w:tbl>
-    <w:p/>
-    <w:p>
-      <w:pPr>
-        <w:rPr>
-          <w:rFonts w:ascii="Arial" w:hAnsi="Arial" w:cs="Arial"/>
-        </w:rPr>
-      </w:pPr>
-      <w:r>
-        <w:rPr>
-          <w:rFonts w:ascii="Arial" w:hAnsi="Arial" w:cs="Arial"/>
-        </w:rPr>
-        <w:lastRenderedPageBreak/>
+    <w:p>
+      <w:pPr>
+        <w:rPr>
+          <w:rFonts w:ascii="Arial" w:hAnsi="Arial" w:cs="Arial"/>
+        </w:rPr>
+      </w:pPr>
+      <w:r>
+        <w:rPr>
+          <w:rFonts w:ascii="Arial" w:hAnsi="Arial" w:cs="Arial"/>
+        </w:rPr>
         <w:br w:type="page"/>
       </w:r>
     </w:p>
@@ -3026,7 +3087,7 @@
           <w:rFonts w:ascii="Arial" w:hAnsi="Arial" w:cs="Arial"/>
         </w:rPr>
       </w:pPr>
-      <w:bookmarkStart w:id="6" w:name="_Toc36466364"/>
+      <w:bookmarkStart w:id="6" w:name="_Toc56147487"/>
       <w:r>
         <w:rPr>
           <w:rFonts w:ascii="Arial" w:hAnsi="Arial" w:cs="Arial"/>
@@ -3046,7 +3107,7 @@
           <w:rFonts w:ascii="Arial" w:hAnsi="Arial" w:cs="Arial"/>
         </w:rPr>
       </w:pPr>
-      <w:bookmarkStart w:id="7" w:name="_Toc36466365"/>
+      <w:bookmarkStart w:id="7" w:name="_Toc56147488"/>
       <w:r>
         <w:rPr>
           <w:rFonts w:ascii="Arial" w:hAnsi="Arial" w:cs="Arial"/>
@@ -3060,34 +3121,29 @@
       <w:pPr>
         <w:rPr>
           <w:rFonts w:ascii="Arial" w:hAnsi="Arial" w:cs="Arial"/>
-          <w:i/>
-        </w:rPr>
-      </w:pPr>
-      <w:r>
-        <w:rPr>
-          <w:rFonts w:ascii="Arial" w:hAnsi="Arial" w:cs="Arial"/>
-          <w:i/>
+        </w:rPr>
+      </w:pPr>
+      <w:r>
+        <w:rPr>
+          <w:rFonts w:ascii="Arial" w:hAnsi="Arial" w:cs="Arial"/>
         </w:rPr>
         <w:t xml:space="preserve">Unser Ziel ist ein funktionierendes </w:t>
       </w:r>
       <w:r>
         <w:rPr>
           <w:rFonts w:ascii="Arial" w:hAnsi="Arial" w:cs="Arial"/>
-          <w:i/>
         </w:rPr>
         <w:t>Schlosssystem,</w:t>
       </w:r>
       <w:r>
         <w:rPr>
           <w:rFonts w:ascii="Arial" w:hAnsi="Arial" w:cs="Arial"/>
-          <w:i/>
         </w:rPr>
         <w:t xml:space="preserve"> mit de</w:t>
       </w:r>
       <w:r>
         <w:rPr>
           <w:rFonts w:ascii="Arial" w:hAnsi="Arial" w:cs="Arial"/>
-          <w:i/>
         </w:rPr>
         <w:t>m man seinen Eingangsbereich simpel überwachen und sicherer machen kann</w:t>
       </w:r>
@@ -3104,7 +3160,7 @@
           <w:rFonts w:ascii="Arial" w:hAnsi="Arial" w:cs="Arial"/>
         </w:rPr>
       </w:pPr>
-      <w:bookmarkStart w:id="8" w:name="_Toc36466366"/>
+      <w:bookmarkStart w:id="8" w:name="_Toc56147489"/>
       <w:r>
         <w:rPr>
           <w:rFonts w:ascii="Arial" w:hAnsi="Arial" w:cs="Arial"/>
@@ -3117,21 +3173,18 @@
       <w:pPr>
         <w:rPr>
           <w:rFonts w:ascii="Arial" w:hAnsi="Arial" w:cs="Arial"/>
-          <w:i/>
-        </w:rPr>
-      </w:pPr>
-    </w:p>
-    <w:p>
-      <w:pPr>
-        <w:rPr>
-          <w:rFonts w:ascii="Arial" w:hAnsi="Arial" w:cs="Arial"/>
-          <w:i/>
-        </w:rPr>
-      </w:pPr>
-      <w:r>
-        <w:rPr>
-          <w:rFonts w:ascii="Arial" w:hAnsi="Arial" w:cs="Arial"/>
-          <w:i/>
+        </w:rPr>
+      </w:pPr>
+    </w:p>
+    <w:p>
+      <w:pPr>
+        <w:rPr>
+          <w:rFonts w:ascii="Arial" w:hAnsi="Arial" w:cs="Arial"/>
+        </w:rPr>
+      </w:pPr>
+      <w:r>
+        <w:rPr>
+          <w:rFonts w:ascii="Arial" w:hAnsi="Arial" w:cs="Arial"/>
         </w:rPr>
         <w:t>Steuerung von Schlosssystem durch Web-Oberfläche oder Mobile App, sowie Live-Übertragung und Galerie der Personen, die eintreten wollten.</w:t>
       </w:r>
@@ -3147,7 +3200,7 @@
           <w:rFonts w:ascii="Arial" w:hAnsi="Arial" w:cs="Arial"/>
         </w:rPr>
       </w:pPr>
-      <w:bookmarkStart w:id="9" w:name="_Toc36466367"/>
+      <w:bookmarkStart w:id="9" w:name="_Toc56147490"/>
       <w:r>
         <w:rPr>
           <w:rFonts w:ascii="Arial" w:hAnsi="Arial" w:cs="Arial"/>
@@ -3161,34 +3214,29 @@
       <w:pPr>
         <w:rPr>
           <w:rFonts w:ascii="Arial" w:hAnsi="Arial" w:cs="Arial"/>
-          <w:i/>
-        </w:rPr>
-      </w:pPr>
-      <w:r>
-        <w:rPr>
-          <w:rFonts w:ascii="Arial" w:hAnsi="Arial" w:cs="Arial"/>
-          <w:i/>
+        </w:rPr>
+      </w:pPr>
+      <w:r>
+        <w:rPr>
+          <w:rFonts w:ascii="Arial" w:hAnsi="Arial" w:cs="Arial"/>
         </w:rPr>
         <w:t xml:space="preserve">Jeder, der </w:t>
       </w:r>
       <w:r>
         <w:rPr>
           <w:rFonts w:ascii="Arial" w:hAnsi="Arial" w:cs="Arial"/>
-          <w:i/>
         </w:rPr>
         <w:t>die eigene Haustür sicherer machen möchte</w:t>
       </w:r>
       <w:r>
         <w:rPr>
           <w:rFonts w:ascii="Arial" w:hAnsi="Arial" w:cs="Arial"/>
-          <w:i/>
         </w:rPr>
         <w:t>.</w:t>
       </w:r>
       <w:r>
         <w:rPr>
           <w:rFonts w:ascii="Arial" w:hAnsi="Arial" w:cs="Arial"/>
-          <w:i/>
         </w:rPr>
         <w:t xml:space="preserve"> </w:t>
       </w:r>
@@ -3211,7 +3259,7 @@
           <w:rFonts w:ascii="Arial" w:hAnsi="Arial" w:cs="Arial"/>
         </w:rPr>
       </w:pPr>
-      <w:bookmarkStart w:id="10" w:name="_Toc36466368"/>
+      <w:bookmarkStart w:id="10" w:name="_Toc56147491"/>
       <w:r>
         <w:rPr>
           <w:rFonts w:ascii="Arial" w:hAnsi="Arial" w:cs="Arial"/>
@@ -3232,20 +3280,20 @@
           <w:rFonts w:ascii="Arial" w:hAnsi="Arial" w:cs="Arial"/>
         </w:rPr>
       </w:pPr>
-      <w:bookmarkStart w:id="11" w:name="_Toc36466369"/>
+      <w:bookmarkStart w:id="11" w:name="_Toc56147492"/>
       <w:r>
         <w:rPr>
           <w:rFonts w:ascii="Arial" w:hAnsi="Arial" w:cs="Arial"/>
         </w:rPr>
         <w:t>Login/Registrierung</w:t>
       </w:r>
+      <w:r>
+        <w:rPr>
+          <w:rFonts w:ascii="Arial" w:hAnsi="Arial" w:cs="Arial"/>
+        </w:rPr>
+        <w:t xml:space="preserve"> in App und Web</w:t>
+      </w:r>
       <w:bookmarkEnd w:id="11"/>
-      <w:r>
-        <w:rPr>
-          <w:rFonts w:ascii="Arial" w:hAnsi="Arial" w:cs="Arial"/>
-        </w:rPr>
-        <w:t xml:space="preserve"> in App und Web</w:t>
-      </w:r>
     </w:p>
     <w:p>
       <w:pPr>
@@ -3360,12 +3408,14 @@
         </w:rPr>
         <w:t xml:space="preserve"> </w:t>
       </w:r>
+      <w:bookmarkStart w:id="12" w:name="_Toc56147493"/>
       <w:r>
         <w:rPr>
           <w:rFonts w:ascii="Arial" w:hAnsi="Arial" w:cs="Arial"/>
         </w:rPr>
         <w:t>Liveübertragung</w:t>
       </w:r>
+      <w:bookmarkEnd w:id="12"/>
     </w:p>
     <w:p>
       <w:pPr>
@@ -3406,8 +3456,16 @@
         <w:rPr>
           <w:rFonts w:ascii="Arial" w:hAnsi="Arial" w:cs="Arial"/>
         </w:rPr>
-        <w:t xml:space="preserve"> Hierarchie</w:t>
-      </w:r>
+        <w:t xml:space="preserve"> </w:t>
+      </w:r>
+      <w:bookmarkStart w:id="13" w:name="_Toc56147494"/>
+      <w:r>
+        <w:rPr>
+          <w:rFonts w:ascii="Arial" w:hAnsi="Arial" w:cs="Arial"/>
+        </w:rPr>
+        <w:t>Hierarchie</w:t>
+      </w:r>
+      <w:bookmarkEnd w:id="13"/>
     </w:p>
     <w:p>
       <w:pPr>
@@ -3458,12 +3516,14 @@
           <w:rFonts w:ascii="Arial" w:hAnsi="Arial" w:cs="Arial"/>
         </w:rPr>
       </w:pPr>
+      <w:bookmarkStart w:id="14" w:name="_Toc56147495"/>
       <w:r>
         <w:rPr>
           <w:rFonts w:ascii="Arial" w:hAnsi="Arial" w:cs="Arial"/>
         </w:rPr>
         <w:t>Gesichtserkennung</w:t>
       </w:r>
+      <w:bookmarkEnd w:id="14"/>
       <w:r>
         <w:rPr>
           <w:rFonts w:ascii="Arial" w:hAnsi="Arial" w:cs="Arial"/>
@@ -3497,12 +3557,14 @@
           <w:rFonts w:ascii="Arial" w:hAnsi="Arial" w:cs="Arial"/>
         </w:rPr>
       </w:pPr>
+      <w:bookmarkStart w:id="15" w:name="_Toc56147496"/>
       <w:r>
         <w:rPr>
           <w:rFonts w:ascii="Arial" w:hAnsi="Arial" w:cs="Arial"/>
         </w:rPr>
         <w:t>Fingerprint</w:t>
       </w:r>
+      <w:bookmarkEnd w:id="15"/>
     </w:p>
     <w:p>
       <w:pPr>
@@ -3527,6 +3589,7 @@
           <w:rFonts w:ascii="Arial" w:hAnsi="Arial" w:cs="Arial"/>
         </w:rPr>
       </w:pPr>
+      <w:bookmarkStart w:id="16" w:name="_Toc56147497"/>
       <w:r>
         <w:rPr>
           <w:rFonts w:ascii="Arial" w:hAnsi="Arial" w:cs="Arial"/>
@@ -3534,6 +3597,7 @@
         <w:lastRenderedPageBreak/>
         <w:t>Galerie und Snapshots</w:t>
       </w:r>
+      <w:bookmarkEnd w:id="16"/>
     </w:p>
     <w:p>
       <w:pPr>
@@ -3544,10 +3608,7 @@
         </w:numPr>
       </w:pPr>
       <w:r>
-        <w:t>N</w:t>
-      </w:r>
-      <w:r>
-        <w:t>achdem der Livestream gestartet wurde, werden in 1 Sek. Abständen Snapshots der Liveübertragung erstellt und in der Galerie gespeichert.</w:t>
+        <w:t>Nachdem der Livestream gestartet wurde, werden in 1 Sek. Abständen Snapshots der Liveübertragung erstellt und in der Galerie gespeichert.</w:t>
       </w:r>
     </w:p>
     <w:p>
@@ -3582,7 +3643,7 @@
           <w:rFonts w:ascii="Arial" w:hAnsi="Arial" w:cs="Arial"/>
         </w:rPr>
       </w:pPr>
-      <w:bookmarkStart w:id="12" w:name="_Toc36466373"/>
+      <w:bookmarkStart w:id="17" w:name="_Toc56147498"/>
       <w:r>
         <w:rPr>
           <w:rFonts w:ascii="Arial" w:hAnsi="Arial" w:cs="Arial"/>
@@ -3601,7 +3662,7 @@
         </w:rPr>
         <w:t>t</w:t>
       </w:r>
-      <w:bookmarkEnd w:id="12"/>
+      <w:bookmarkEnd w:id="17"/>
     </w:p>
     <w:p/>
     <w:p>
@@ -3615,7 +3676,7 @@
           <w:rFonts w:ascii="Arial" w:hAnsi="Arial" w:cs="Arial"/>
         </w:rPr>
       </w:pPr>
-      <w:bookmarkStart w:id="13" w:name="_Toc36466374"/>
+      <w:bookmarkStart w:id="18" w:name="_Toc56147499"/>
       <w:r>
         <w:rPr>
           <w:rFonts w:ascii="Arial" w:hAnsi="Arial" w:cs="Arial"/>
@@ -3628,7 +3689,7 @@
         </w:rPr>
         <w:t>enbewegungen</w:t>
       </w:r>
-      <w:bookmarkEnd w:id="13"/>
+      <w:bookmarkEnd w:id="18"/>
     </w:p>
     <w:p>
       <w:pPr>
@@ -3723,12 +3784,12 @@
     </w:p>
     <w:p/>
     <w:sectPr>
-      <w:headerReference w:type="even" r:id="rId10"/>
-      <w:headerReference w:type="default" r:id="rId11"/>
-      <w:footerReference w:type="even" r:id="rId12"/>
-      <w:footerReference w:type="default" r:id="rId13"/>
-      <w:headerReference w:type="first" r:id="rId14"/>
-      <w:footerReference w:type="first" r:id="rId15"/>
+      <w:headerReference w:type="even" r:id="rId12"/>
+      <w:headerReference w:type="default" r:id="rId13"/>
+      <w:footerReference w:type="even" r:id="rId14"/>
+      <w:footerReference w:type="default" r:id="rId15"/>
+      <w:headerReference w:type="first" r:id="rId16"/>
+      <w:footerReference w:type="first" r:id="rId17"/>
       <w:pgSz w:w="11906" w:h="16838"/>
       <w:pgMar w:top="1417" w:right="1417" w:bottom="1134" w:left="1417" w:header="708" w:footer="708" w:gutter="0"/>
       <w:cols w:space="708"/>

--- a/docs/Pflichtenheft.docx
+++ b/docs/Pflichtenheft.docx
@@ -269,7 +269,7 @@
                 <w:rFonts w:ascii="Arial" w:hAnsi="Arial" w:cs="Arial"/>
                 <w:noProof/>
               </w:rPr>
-              <w:t>13.11.2020</w:t>
+              <w:t>12.11.2020</w:t>
             </w:r>
             <w:r>
               <w:rPr>
@@ -426,7 +426,7 @@
             </w:rPr>
             <w:fldChar w:fldCharType="separate"/>
           </w:r>
-          <w:hyperlink w:anchor="_Toc56147481" w:history="1">
+          <w:hyperlink w:anchor="_Toc36466358" w:history="1">
             <w:r>
               <w:rPr>
                 <w:rStyle w:val="Hyperlink"/>
@@ -470,7 +470,7 @@
                 <w:noProof/>
                 <w:webHidden/>
               </w:rPr>
-              <w:instrText xml:space="preserve"> PAGEREF _Toc56147481 \h </w:instrText>
+              <w:instrText xml:space="preserve"> PAGEREF _Toc36466358 \h </w:instrText>
             </w:r>
             <w:r>
               <w:rPr>
@@ -514,7 +514,7 @@
               <w:lang w:val="de-AT" w:eastAsia="de-AT"/>
             </w:rPr>
           </w:pPr>
-          <w:hyperlink w:anchor="_Toc56147482" w:history="1">
+          <w:hyperlink w:anchor="_Toc36466359" w:history="1">
             <w:r>
               <w:rPr>
                 <w:rStyle w:val="Hyperlink"/>
@@ -558,7 +558,7 @@
                 <w:noProof/>
                 <w:webHidden/>
               </w:rPr>
-              <w:instrText xml:space="preserve"> PAGEREF _Toc56147482 \h </w:instrText>
+              <w:instrText xml:space="preserve"> PAGEREF _Toc36466359 \h </w:instrText>
             </w:r>
             <w:r>
               <w:rPr>
@@ -602,7 +602,7 @@
               <w:lang w:val="de-AT" w:eastAsia="de-AT"/>
             </w:rPr>
           </w:pPr>
-          <w:hyperlink w:anchor="_Toc56147483" w:history="1">
+          <w:hyperlink w:anchor="_Toc36466360" w:history="1">
             <w:r>
               <w:rPr>
                 <w:rStyle w:val="Hyperlink"/>
@@ -646,7 +646,7 @@
                 <w:noProof/>
                 <w:webHidden/>
               </w:rPr>
-              <w:instrText xml:space="preserve"> PAGEREF _Toc56147483 \h </w:instrText>
+              <w:instrText xml:space="preserve"> PAGEREF _Toc36466360 \h </w:instrText>
             </w:r>
             <w:r>
               <w:rPr>
@@ -690,7 +690,7 @@
               <w:lang w:val="de-AT" w:eastAsia="de-AT"/>
             </w:rPr>
           </w:pPr>
-          <w:hyperlink w:anchor="_Toc56147484" w:history="1">
+          <w:hyperlink w:anchor="_Toc36466361" w:history="1">
             <w:r>
               <w:rPr>
                 <w:rStyle w:val="Hyperlink"/>
@@ -734,7 +734,7 @@
                 <w:noProof/>
                 <w:webHidden/>
               </w:rPr>
-              <w:instrText xml:space="preserve"> PAGEREF _Toc56147484 \h </w:instrText>
+              <w:instrText xml:space="preserve"> PAGEREF _Toc36466361 \h </w:instrText>
             </w:r>
             <w:r>
               <w:rPr>
@@ -778,7 +778,7 @@
               <w:lang w:val="de-AT" w:eastAsia="de-AT"/>
             </w:rPr>
           </w:pPr>
-          <w:hyperlink w:anchor="_Toc56147485" w:history="1">
+          <w:hyperlink w:anchor="_Toc36466362" w:history="1">
             <w:r>
               <w:rPr>
                 <w:rStyle w:val="Hyperlink"/>
@@ -822,7 +822,7 @@
                 <w:noProof/>
                 <w:webHidden/>
               </w:rPr>
-              <w:instrText xml:space="preserve"> PAGEREF _Toc56147485 \h </w:instrText>
+              <w:instrText xml:space="preserve"> PAGEREF _Toc36466362 \h </w:instrText>
             </w:r>
             <w:r>
               <w:rPr>
@@ -866,7 +866,7 @@
               <w:lang w:val="de-AT" w:eastAsia="de-AT"/>
             </w:rPr>
           </w:pPr>
-          <w:hyperlink w:anchor="_Toc56147486" w:history="1">
+          <w:hyperlink w:anchor="_Toc36466363" w:history="1">
             <w:r>
               <w:rPr>
                 <w:rStyle w:val="Hyperlink"/>
@@ -910,7 +910,7 @@
                 <w:noProof/>
                 <w:webHidden/>
               </w:rPr>
-              <w:instrText xml:space="preserve"> PAGEREF _Toc56147486 \h </w:instrText>
+              <w:instrText xml:space="preserve"> PAGEREF _Toc36466363 \h </w:instrText>
             </w:r>
             <w:r>
               <w:rPr>
@@ -954,7 +954,7 @@
               <w:lang w:val="de-AT" w:eastAsia="de-AT"/>
             </w:rPr>
           </w:pPr>
-          <w:hyperlink w:anchor="_Toc56147487" w:history="1">
+          <w:hyperlink w:anchor="_Toc36466364" w:history="1">
             <w:r>
               <w:rPr>
                 <w:rStyle w:val="Hyperlink"/>
@@ -998,7 +998,7 @@
                 <w:noProof/>
                 <w:webHidden/>
               </w:rPr>
-              <w:instrText xml:space="preserve"> PAGEREF _Toc56147487 \h </w:instrText>
+              <w:instrText xml:space="preserve"> PAGEREF _Toc36466364 \h </w:instrText>
             </w:r>
             <w:r>
               <w:rPr>
@@ -1042,7 +1042,7 @@
               <w:lang w:val="de-AT" w:eastAsia="de-AT"/>
             </w:rPr>
           </w:pPr>
-          <w:hyperlink w:anchor="_Toc56147488" w:history="1">
+          <w:hyperlink w:anchor="_Toc36466365" w:history="1">
             <w:r>
               <w:rPr>
                 <w:rStyle w:val="Hyperlink"/>
@@ -1086,7 +1086,7 @@
                 <w:noProof/>
                 <w:webHidden/>
               </w:rPr>
-              <w:instrText xml:space="preserve"> PAGEREF _Toc56147488 \h </w:instrText>
+              <w:instrText xml:space="preserve"> PAGEREF _Toc36466365 \h </w:instrText>
             </w:r>
             <w:r>
               <w:rPr>
@@ -1130,7 +1130,7 @@
               <w:lang w:val="de-AT" w:eastAsia="de-AT"/>
             </w:rPr>
           </w:pPr>
-          <w:hyperlink w:anchor="_Toc56147489" w:history="1">
+          <w:hyperlink w:anchor="_Toc36466366" w:history="1">
             <w:r>
               <w:rPr>
                 <w:rStyle w:val="Hyperlink"/>
@@ -1174,7 +1174,7 @@
                 <w:noProof/>
                 <w:webHidden/>
               </w:rPr>
-              <w:instrText xml:space="preserve"> PAGEREF _Toc56147489 \h </w:instrText>
+              <w:instrText xml:space="preserve"> PAGEREF _Toc36466366 \h </w:instrText>
             </w:r>
             <w:r>
               <w:rPr>
@@ -1218,7 +1218,7 @@
               <w:lang w:val="de-AT" w:eastAsia="de-AT"/>
             </w:rPr>
           </w:pPr>
-          <w:hyperlink w:anchor="_Toc56147490" w:history="1">
+          <w:hyperlink w:anchor="_Toc36466367" w:history="1">
             <w:r>
               <w:rPr>
                 <w:rStyle w:val="Hyperlink"/>
@@ -1262,7 +1262,7 @@
                 <w:noProof/>
                 <w:webHidden/>
               </w:rPr>
-              <w:instrText xml:space="preserve"> PAGEREF _Toc56147490 \h </w:instrText>
+              <w:instrText xml:space="preserve"> PAGEREF _Toc36466367 \h </w:instrText>
             </w:r>
             <w:r>
               <w:rPr>
@@ -1306,7 +1306,7 @@
               <w:lang w:val="de-AT" w:eastAsia="de-AT"/>
             </w:rPr>
           </w:pPr>
-          <w:hyperlink w:anchor="_Toc56147491" w:history="1">
+          <w:hyperlink w:anchor="_Toc36466368" w:history="1">
             <w:r>
               <w:rPr>
                 <w:rStyle w:val="Hyperlink"/>
@@ -1350,7 +1350,7 @@
                 <w:noProof/>
                 <w:webHidden/>
               </w:rPr>
-              <w:instrText xml:space="preserve"> PAGEREF _Toc56147491 \h </w:instrText>
+              <w:instrText xml:space="preserve"> PAGEREF _Toc36466368 \h </w:instrText>
             </w:r>
             <w:r>
               <w:rPr>
@@ -1394,7 +1394,7 @@
               <w:lang w:val="de-AT" w:eastAsia="de-AT"/>
             </w:rPr>
           </w:pPr>
-          <w:hyperlink w:anchor="_Toc56147492" w:history="1">
+          <w:hyperlink w:anchor="_Toc36466369" w:history="1">
             <w:r>
               <w:rPr>
                 <w:rStyle w:val="Hyperlink"/>
@@ -1417,7 +1417,7 @@
                 <w:rFonts w:ascii="Arial" w:hAnsi="Arial" w:cs="Arial"/>
                 <w:noProof/>
               </w:rPr>
-              <w:t>Login/Registrierung in App und Web</w:t>
+              <w:t>Login/Registrierung</w:t>
             </w:r>
             <w:r>
               <w:rPr>
@@ -1438,7 +1438,7 @@
                 <w:noProof/>
                 <w:webHidden/>
               </w:rPr>
-              <w:instrText xml:space="preserve"> PAGEREF _Toc56147492 \h </w:instrText>
+              <w:instrText xml:space="preserve"> PAGEREF _Toc36466369 \h </w:instrText>
             </w:r>
             <w:r>
               <w:rPr>
@@ -1482,7 +1482,7 @@
               <w:lang w:val="de-AT" w:eastAsia="de-AT"/>
             </w:rPr>
           </w:pPr>
-          <w:hyperlink w:anchor="_Toc56147493" w:history="1">
+          <w:hyperlink w:anchor="_Toc36466370" w:history="1">
             <w:r>
               <w:rPr>
                 <w:rStyle w:val="Hyperlink"/>
@@ -1505,7 +1505,7 @@
                 <w:rFonts w:ascii="Arial" w:hAnsi="Arial" w:cs="Arial"/>
                 <w:noProof/>
               </w:rPr>
-              <w:t>Liveübertragung</w:t>
+              <w:t>Freundschaftssystem</w:t>
             </w:r>
             <w:r>
               <w:rPr>
@@ -1526,7 +1526,7 @@
                 <w:noProof/>
                 <w:webHidden/>
               </w:rPr>
-              <w:instrText xml:space="preserve"> PAGEREF _Toc56147493 \h </w:instrText>
+              <w:instrText xml:space="preserve"> PAGEREF _Toc36466370 \h </w:instrText>
             </w:r>
             <w:r>
               <w:rPr>
@@ -1570,7 +1570,7 @@
               <w:lang w:val="de-AT" w:eastAsia="de-AT"/>
             </w:rPr>
           </w:pPr>
-          <w:hyperlink w:anchor="_Toc56147494" w:history="1">
+          <w:hyperlink w:anchor="_Toc36466371" w:history="1">
             <w:r>
               <w:rPr>
                 <w:rStyle w:val="Hyperlink"/>
@@ -1593,7 +1593,7 @@
                 <w:rFonts w:ascii="Arial" w:hAnsi="Arial" w:cs="Arial"/>
                 <w:noProof/>
               </w:rPr>
-              <w:t>Hierarchie</w:t>
+              <w:t>Lobbysystem</w:t>
             </w:r>
             <w:r>
               <w:rPr>
@@ -1614,7 +1614,7 @@
                 <w:noProof/>
                 <w:webHidden/>
               </w:rPr>
-              <w:instrText xml:space="preserve"> PAGEREF _Toc56147494 \h </w:instrText>
+              <w:instrText xml:space="preserve"> PAGEREF _Toc36466371 \h </w:instrText>
             </w:r>
             <w:r>
               <w:rPr>
@@ -1658,7 +1658,7 @@
               <w:lang w:val="de-AT" w:eastAsia="de-AT"/>
             </w:rPr>
           </w:pPr>
-          <w:hyperlink w:anchor="_Toc56147495" w:history="1">
+          <w:hyperlink w:anchor="_Toc36466372" w:history="1">
             <w:r>
               <w:rPr>
                 <w:rStyle w:val="Hyperlink"/>
@@ -1681,7 +1681,7 @@
                 <w:rFonts w:ascii="Arial" w:hAnsi="Arial" w:cs="Arial"/>
                 <w:noProof/>
               </w:rPr>
-              <w:t>Gesichtserkennung</w:t>
+              <w:t>Historie</w:t>
             </w:r>
             <w:r>
               <w:rPr>
@@ -1702,7 +1702,7 @@
                 <w:noProof/>
                 <w:webHidden/>
               </w:rPr>
-              <w:instrText xml:space="preserve"> PAGEREF _Toc56147495 \h </w:instrText>
+              <w:instrText xml:space="preserve"> PAGEREF _Toc36466372 \h </w:instrText>
             </w:r>
             <w:r>
               <w:rPr>
@@ -1723,6 +1723,94 @@
                 <w:webHidden/>
               </w:rPr>
               <w:t>4</w:t>
+            </w:r>
+            <w:r>
+              <w:rPr>
+                <w:noProof/>
+                <w:webHidden/>
+              </w:rPr>
+              <w:fldChar w:fldCharType="end"/>
+            </w:r>
+          </w:hyperlink>
+        </w:p>
+        <w:p>
+          <w:pPr>
+            <w:pStyle w:val="Verzeichnis1"/>
+            <w:tabs>
+              <w:tab w:val="left" w:pos="440"/>
+              <w:tab w:val="right" w:leader="dot" w:pos="9062"/>
+            </w:tabs>
+            <w:rPr>
+              <w:rFonts w:eastAsiaTheme="minorEastAsia"/>
+              <w:noProof/>
+              <w:lang w:val="de-AT" w:eastAsia="de-AT"/>
+            </w:rPr>
+          </w:pPr>
+          <w:hyperlink w:anchor="_Toc36466373" w:history="1">
+            <w:r>
+              <w:rPr>
+                <w:rStyle w:val="Hyperlink"/>
+                <w:rFonts w:ascii="Arial" w:hAnsi="Arial" w:cs="Arial"/>
+                <w:noProof/>
+              </w:rPr>
+              <w:t>5</w:t>
+            </w:r>
+            <w:r>
+              <w:rPr>
+                <w:rFonts w:eastAsiaTheme="minorEastAsia"/>
+                <w:noProof/>
+                <w:lang w:val="de-AT" w:eastAsia="de-AT"/>
+              </w:rPr>
+              <w:tab/>
+            </w:r>
+            <w:r>
+              <w:rPr>
+                <w:rStyle w:val="Hyperlink"/>
+                <w:rFonts w:ascii="Arial" w:hAnsi="Arial" w:cs="Arial"/>
+                <w:noProof/>
+              </w:rPr>
+              <w:t>Mengengerüst</w:t>
+            </w:r>
+            <w:r>
+              <w:rPr>
+                <w:noProof/>
+                <w:webHidden/>
+              </w:rPr>
+              <w:tab/>
+            </w:r>
+            <w:r>
+              <w:rPr>
+                <w:noProof/>
+                <w:webHidden/>
+              </w:rPr>
+              <w:fldChar w:fldCharType="begin"/>
+            </w:r>
+            <w:r>
+              <w:rPr>
+                <w:noProof/>
+                <w:webHidden/>
+              </w:rPr>
+              <w:instrText xml:space="preserve"> PAGEREF _Toc36466373 \h </w:instrText>
+            </w:r>
+            <w:r>
+              <w:rPr>
+                <w:noProof/>
+                <w:webHidden/>
+              </w:rPr>
+            </w:r>
+            <w:r>
+              <w:rPr>
+                <w:noProof/>
+                <w:webHidden/>
+              </w:rPr>
+              <w:fldChar w:fldCharType="separate"/>
+            </w:r>
+            <w:r>
+              <w:rPr>
+                <w:noProof/>
+                <w:webHidden/>
+              </w:rPr>
+              <w:t>5</w:t>
             </w:r>
             <w:r>
               <w:rPr>
@@ -1746,14 +1834,14 @@
               <w:lang w:val="de-AT" w:eastAsia="de-AT"/>
             </w:rPr>
           </w:pPr>
-          <w:hyperlink w:anchor="_Toc56147496" w:history="1">
+          <w:hyperlink w:anchor="_Toc36466374" w:history="1">
             <w:r>
               <w:rPr>
                 <w:rStyle w:val="Hyperlink"/>
                 <w:rFonts w:ascii="Arial" w:hAnsi="Arial" w:cs="Arial"/>
                 <w:noProof/>
               </w:rPr>
-              <w:t>4.5</w:t>
+              <w:t>5.1</w:t>
             </w:r>
             <w:r>
               <w:rPr>
@@ -1769,7 +1857,7 @@
                 <w:rFonts w:ascii="Arial" w:hAnsi="Arial" w:cs="Arial"/>
                 <w:noProof/>
               </w:rPr>
-              <w:t>Fingerprint</w:t>
+              <w:t>Datenbewegungen</w:t>
             </w:r>
             <w:r>
               <w:rPr>
@@ -1790,7 +1878,7 @@
                 <w:noProof/>
                 <w:webHidden/>
               </w:rPr>
-              <w:instrText xml:space="preserve"> PAGEREF _Toc56147496 \h </w:instrText>
+              <w:instrText xml:space="preserve"> PAGEREF _Toc36466374 \h </w:instrText>
             </w:r>
             <w:r>
               <w:rPr>
@@ -1810,7 +1898,7 @@
                 <w:noProof/>
                 <w:webHidden/>
               </w:rPr>
-              <w:t>4</w:t>
+              <w:t>5</w:t>
             </w:r>
             <w:r>
               <w:rPr>
@@ -1834,14 +1922,14 @@
               <w:lang w:val="de-AT" w:eastAsia="de-AT"/>
             </w:rPr>
           </w:pPr>
-          <w:hyperlink w:anchor="_Toc56147497" w:history="1">
+          <w:hyperlink w:anchor="_Toc36466375" w:history="1">
             <w:r>
               <w:rPr>
                 <w:rStyle w:val="Hyperlink"/>
                 <w:rFonts w:ascii="Arial" w:hAnsi="Arial" w:cs="Arial"/>
                 <w:noProof/>
               </w:rPr>
-              <w:t>4.6</w:t>
+              <w:t>5.2</w:t>
             </w:r>
             <w:r>
               <w:rPr>
@@ -1854,10 +1942,9 @@
             <w:r>
               <w:rPr>
                 <w:rStyle w:val="Hyperlink"/>
-                <w:rFonts w:ascii="Arial" w:hAnsi="Arial" w:cs="Arial"/>
-                <w:noProof/>
-              </w:rPr>
-              <w:t>Galerie und Snapshots</w:t>
+                <w:noProof/>
+              </w:rPr>
+              <w:t>Anzahl gleichzeitiger Benutzer</w:t>
             </w:r>
             <w:r>
               <w:rPr>
@@ -1878,183 +1965,7 @@
                 <w:noProof/>
                 <w:webHidden/>
               </w:rPr>
-              <w:instrText xml:space="preserve"> PAGEREF _Toc56147497 \h </w:instrText>
-            </w:r>
-            <w:r>
-              <w:rPr>
-                <w:noProof/>
-                <w:webHidden/>
-              </w:rPr>
-            </w:r>
-            <w:r>
-              <w:rPr>
-                <w:noProof/>
-                <w:webHidden/>
-              </w:rPr>
-              <w:fldChar w:fldCharType="separate"/>
-            </w:r>
-            <w:r>
-              <w:rPr>
-                <w:noProof/>
-                <w:webHidden/>
-              </w:rPr>
-              <w:t>5</w:t>
-            </w:r>
-            <w:r>
-              <w:rPr>
-                <w:noProof/>
-                <w:webHidden/>
-              </w:rPr>
-              <w:fldChar w:fldCharType="end"/>
-            </w:r>
-          </w:hyperlink>
-        </w:p>
-        <w:p>
-          <w:pPr>
-            <w:pStyle w:val="Verzeichnis1"/>
-            <w:tabs>
-              <w:tab w:val="left" w:pos="440"/>
-              <w:tab w:val="right" w:leader="dot" w:pos="9062"/>
-            </w:tabs>
-            <w:rPr>
-              <w:rFonts w:eastAsiaTheme="minorEastAsia"/>
-              <w:noProof/>
-              <w:lang w:val="de-AT" w:eastAsia="de-AT"/>
-            </w:rPr>
-          </w:pPr>
-          <w:hyperlink w:anchor="_Toc56147498" w:history="1">
-            <w:r>
-              <w:rPr>
-                <w:rStyle w:val="Hyperlink"/>
-                <w:rFonts w:ascii="Arial" w:hAnsi="Arial" w:cs="Arial"/>
-                <w:noProof/>
-              </w:rPr>
-              <w:t>5</w:t>
-            </w:r>
-            <w:r>
-              <w:rPr>
-                <w:rFonts w:eastAsiaTheme="minorEastAsia"/>
-                <w:noProof/>
-                <w:lang w:val="de-AT" w:eastAsia="de-AT"/>
-              </w:rPr>
-              <w:tab/>
-            </w:r>
-            <w:r>
-              <w:rPr>
-                <w:rStyle w:val="Hyperlink"/>
-                <w:rFonts w:ascii="Arial" w:hAnsi="Arial" w:cs="Arial"/>
-                <w:noProof/>
-              </w:rPr>
-              <w:t>Mengengerüst</w:t>
-            </w:r>
-            <w:r>
-              <w:rPr>
-                <w:noProof/>
-                <w:webHidden/>
-              </w:rPr>
-              <w:tab/>
-            </w:r>
-            <w:r>
-              <w:rPr>
-                <w:noProof/>
-                <w:webHidden/>
-              </w:rPr>
-              <w:fldChar w:fldCharType="begin"/>
-            </w:r>
-            <w:r>
-              <w:rPr>
-                <w:noProof/>
-                <w:webHidden/>
-              </w:rPr>
-              <w:instrText xml:space="preserve"> PAGEREF _Toc56147498 \h </w:instrText>
-            </w:r>
-            <w:r>
-              <w:rPr>
-                <w:noProof/>
-                <w:webHidden/>
-              </w:rPr>
-            </w:r>
-            <w:r>
-              <w:rPr>
-                <w:noProof/>
-                <w:webHidden/>
-              </w:rPr>
-              <w:fldChar w:fldCharType="separate"/>
-            </w:r>
-            <w:r>
-              <w:rPr>
-                <w:noProof/>
-                <w:webHidden/>
-              </w:rPr>
-              <w:t>5</w:t>
-            </w:r>
-            <w:r>
-              <w:rPr>
-                <w:noProof/>
-                <w:webHidden/>
-              </w:rPr>
-              <w:fldChar w:fldCharType="end"/>
-            </w:r>
-          </w:hyperlink>
-        </w:p>
-        <w:p>
-          <w:pPr>
-            <w:pStyle w:val="Verzeichnis2"/>
-            <w:tabs>
-              <w:tab w:val="left" w:pos="880"/>
-              <w:tab w:val="right" w:leader="dot" w:pos="9062"/>
-            </w:tabs>
-            <w:rPr>
-              <w:rFonts w:eastAsiaTheme="minorEastAsia"/>
-              <w:noProof/>
-              <w:lang w:val="de-AT" w:eastAsia="de-AT"/>
-            </w:rPr>
-          </w:pPr>
-          <w:hyperlink w:anchor="_Toc56147499" w:history="1">
-            <w:r>
-              <w:rPr>
-                <w:rStyle w:val="Hyperlink"/>
-                <w:rFonts w:ascii="Arial" w:hAnsi="Arial" w:cs="Arial"/>
-                <w:noProof/>
-              </w:rPr>
-              <w:t>5.1</w:t>
-            </w:r>
-            <w:r>
-              <w:rPr>
-                <w:rFonts w:eastAsiaTheme="minorEastAsia"/>
-                <w:noProof/>
-                <w:lang w:val="de-AT" w:eastAsia="de-AT"/>
-              </w:rPr>
-              <w:tab/>
-            </w:r>
-            <w:r>
-              <w:rPr>
-                <w:rStyle w:val="Hyperlink"/>
-                <w:rFonts w:ascii="Arial" w:hAnsi="Arial" w:cs="Arial"/>
-                <w:noProof/>
-              </w:rPr>
-              <w:t>Datenbewegungen</w:t>
-            </w:r>
-            <w:r>
-              <w:rPr>
-                <w:noProof/>
-                <w:webHidden/>
-              </w:rPr>
-              <w:tab/>
-            </w:r>
-            <w:r>
-              <w:rPr>
-                <w:noProof/>
-                <w:webHidden/>
-              </w:rPr>
-              <w:fldChar w:fldCharType="begin"/>
-            </w:r>
-            <w:r>
-              <w:rPr>
-                <w:noProof/>
-                <w:webHidden/>
-              </w:rPr>
-              <w:instrText xml:space="preserve"> PAGEREF _Toc56147499 \h </w:instrText>
+              <w:instrText xml:space="preserve"> PAGEREF _Toc36466375 \h </w:instrText>
             </w:r>
             <w:r>
               <w:rPr>
@@ -2126,7 +2037,7 @@
           <w:rFonts w:ascii="Arial" w:hAnsi="Arial" w:cs="Arial"/>
         </w:rPr>
       </w:pPr>
-      <w:bookmarkStart w:id="0" w:name="_Toc56147481"/>
+      <w:bookmarkStart w:id="0" w:name="_Toc36466358"/>
       <w:r>
         <w:rPr>
           <w:rFonts w:ascii="Arial" w:hAnsi="Arial" w:cs="Arial"/>
@@ -2147,125 +2058,167 @@
       <w:pPr>
         <w:rPr>
           <w:rFonts w:ascii="Arial" w:hAnsi="Arial" w:cs="Arial"/>
-        </w:rPr>
-      </w:pPr>
-      <w:r>
-        <w:rPr>
-          <w:rFonts w:ascii="Arial" w:hAnsi="Arial" w:cs="Arial"/>
+          <w:i/>
+        </w:rPr>
+      </w:pPr>
+      <w:r>
+        <w:rPr>
+          <w:rFonts w:ascii="Arial" w:hAnsi="Arial" w:cs="Arial"/>
+          <w:i/>
         </w:rPr>
         <w:t xml:space="preserve">Das </w:t>
       </w:r>
       <w:r>
         <w:rPr>
           <w:rFonts w:ascii="Arial" w:hAnsi="Arial" w:cs="Arial"/>
+          <w:i/>
         </w:rPr>
         <w:t xml:space="preserve">vorliegende </w:t>
       </w:r>
       <w:r>
         <w:rPr>
           <w:rFonts w:ascii="Arial" w:hAnsi="Arial" w:cs="Arial"/>
+          <w:i/>
         </w:rPr>
         <w:t>Pflichtenheft</w:t>
       </w:r>
       <w:r>
         <w:rPr>
           <w:rFonts w:ascii="Arial" w:hAnsi="Arial" w:cs="Arial"/>
+          <w:i/>
         </w:rPr>
         <w:t xml:space="preserve"> enthält </w:t>
       </w:r>
       <w:r>
         <w:rPr>
           <w:rFonts w:ascii="Arial" w:hAnsi="Arial" w:cs="Arial"/>
+          <w:i/>
         </w:rPr>
         <w:t xml:space="preserve">die an </w:t>
       </w:r>
       <w:r>
         <w:rPr>
           <w:rFonts w:ascii="Arial" w:hAnsi="Arial" w:cs="Arial"/>
+          <w:i/>
         </w:rPr>
         <w:t xml:space="preserve">das zu entwickelnde </w:t>
       </w:r>
       <w:r>
         <w:rPr>
           <w:rFonts w:ascii="Arial" w:hAnsi="Arial" w:cs="Arial"/>
+          <w:i/>
         </w:rPr>
         <w:t>Produkt</w:t>
       </w:r>
       <w:r>
         <w:rPr>
           <w:rFonts w:ascii="Arial" w:hAnsi="Arial" w:cs="Arial"/>
+          <w:i/>
         </w:rPr>
         <w:t xml:space="preserve"> gestellten </w:t>
       </w:r>
       <w:r>
         <w:rPr>
           <w:rFonts w:ascii="Arial" w:hAnsi="Arial" w:cs="Arial"/>
+          <w:i/>
         </w:rPr>
         <w:t xml:space="preserve">funktionalen sowie nicht-funktionalen </w:t>
       </w:r>
       <w:r>
         <w:rPr>
           <w:rFonts w:ascii="Arial" w:hAnsi="Arial" w:cs="Arial"/>
+          <w:i/>
         </w:rPr>
         <w:t xml:space="preserve">Anforderungen. </w:t>
       </w:r>
       <w:r>
         <w:rPr>
           <w:rFonts w:ascii="Arial" w:hAnsi="Arial" w:cs="Arial"/>
+          <w:i/>
         </w:rPr>
         <w:t xml:space="preserve">Kommt es zwischen Auftragnehmer und Auftraggeber zu einem </w:t>
       </w:r>
       <w:r>
         <w:rPr>
           <w:rFonts w:ascii="Arial" w:hAnsi="Arial" w:cs="Arial"/>
+          <w:i/>
         </w:rPr>
         <w:t>A</w:t>
       </w:r>
       <w:r>
         <w:rPr>
           <w:rFonts w:ascii="Arial" w:hAnsi="Arial" w:cs="Arial"/>
+          <w:i/>
         </w:rPr>
         <w:t xml:space="preserve">bschluss, ist das bestehende </w:t>
       </w:r>
       <w:r>
         <w:rPr>
           <w:rFonts w:ascii="Arial" w:hAnsi="Arial" w:cs="Arial"/>
+          <w:i/>
         </w:rPr>
         <w:t>Pflichtenheft</w:t>
       </w:r>
       <w:r>
         <w:rPr>
           <w:rFonts w:ascii="Arial" w:hAnsi="Arial" w:cs="Arial"/>
+          <w:i/>
         </w:rPr>
         <w:t xml:space="preserve"> rechtlich bindend</w:t>
       </w:r>
       <w:r>
         <w:rPr>
           <w:rFonts w:ascii="Arial" w:hAnsi="Arial" w:cs="Arial"/>
+          <w:i/>
         </w:rPr>
         <w:t xml:space="preserve">. </w:t>
       </w:r>
       <w:r>
         <w:rPr>
           <w:rFonts w:ascii="Arial" w:hAnsi="Arial" w:cs="Arial"/>
-        </w:rPr>
-        <w:t xml:space="preserve">Alle zuvor zwischen Auftraggeber und Auftragnehmer getroffenen Absprachen verlieren in der Regel durch das Pflichtenheft ihre Gültigkeit – sofern hier nichts Gegenteiliges vermerkt ist. </w:t>
-      </w:r>
-      <w:r>
-        <w:rPr>
-          <w:rFonts w:ascii="Arial" w:hAnsi="Arial" w:cs="Arial"/>
+          <w:i/>
+        </w:rPr>
+        <w:t xml:space="preserve">Alle zuvor zwischen Auftraggeber und Auftragnehmer getroffenen Absprachen verlieren in der Regel durch das Pflichtenheft ihre Gültigkeit – sofern </w:t>
+      </w:r>
+      <w:r>
+        <w:rPr>
+          <w:rFonts w:ascii="Arial" w:hAnsi="Arial" w:cs="Arial"/>
+          <w:i/>
+        </w:rPr>
+        <w:t>hier</w:t>
+      </w:r>
+      <w:r>
+        <w:rPr>
+          <w:rFonts w:ascii="Arial" w:hAnsi="Arial" w:cs="Arial"/>
+          <w:i/>
+        </w:rPr>
+        <w:t xml:space="preserve"> nichts Gegenteiliges vermerkt ist.</w:t>
+      </w:r>
+      <w:r>
+        <w:rPr>
+          <w:rFonts w:ascii="Arial" w:hAnsi="Arial" w:cs="Arial"/>
+          <w:i/>
+        </w:rPr>
+        <w:t xml:space="preserve"> </w:t>
+      </w:r>
+      <w:r>
+        <w:rPr>
+          <w:rFonts w:ascii="Arial" w:hAnsi="Arial" w:cs="Arial"/>
+          <w:i/>
         </w:rPr>
         <w:t xml:space="preserve">Mit den Anforderungen werden die Rahmenbedingungen für die Entwicklung festgelegt, die </w:t>
       </w:r>
       <w:r>
         <w:rPr>
           <w:rFonts w:ascii="Arial" w:hAnsi="Arial" w:cs="Arial"/>
+          <w:i/>
         </w:rPr>
         <w:t xml:space="preserve">vom Auftragnehmer im </w:t>
       </w:r>
       <w:r>
         <w:rPr>
           <w:rFonts w:ascii="Arial" w:hAnsi="Arial" w:cs="Arial"/>
+          <w:i/>
         </w:rPr>
         <w:t>Pflichtenheft detailliert ausgestaltet werden.</w:t>
       </w:r>
@@ -2274,6 +2227,7 @@
       <w:pPr>
         <w:rPr>
           <w:rFonts w:ascii="Arial" w:hAnsi="Arial" w:cs="Arial"/>
+          <w:i/>
         </w:rPr>
       </w:pPr>
     </w:p>
@@ -2288,7 +2242,7 @@
           <w:rFonts w:ascii="Arial" w:hAnsi="Arial" w:cs="Arial"/>
         </w:rPr>
       </w:pPr>
-      <w:bookmarkStart w:id="1" w:name="_Toc56147482"/>
+      <w:bookmarkStart w:id="1" w:name="_Toc36466359"/>
       <w:r>
         <w:rPr>
           <w:rFonts w:ascii="Arial" w:hAnsi="Arial" w:cs="Arial"/>
@@ -2308,7 +2262,7 @@
           <w:rFonts w:ascii="Arial" w:hAnsi="Arial" w:cs="Arial"/>
         </w:rPr>
       </w:pPr>
-      <w:bookmarkStart w:id="2" w:name="_Toc56147483"/>
+      <w:bookmarkStart w:id="2" w:name="_Toc36466360"/>
       <w:r>
         <w:rPr>
           <w:rFonts w:ascii="Arial" w:hAnsi="Arial" w:cs="Arial"/>
@@ -2328,47 +2282,55 @@
       <w:pPr>
         <w:rPr>
           <w:rFonts w:ascii="Arial" w:hAnsi="Arial" w:cs="Arial"/>
-        </w:rPr>
-      </w:pPr>
-      <w:r>
-        <w:rPr>
-          <w:rFonts w:ascii="Arial" w:hAnsi="Arial" w:cs="Arial"/>
+          <w:i/>
+        </w:rPr>
+      </w:pPr>
+      <w:r>
+        <w:rPr>
+          <w:rFonts w:ascii="Arial" w:hAnsi="Arial" w:cs="Arial"/>
+          <w:i/>
         </w:rPr>
         <w:t xml:space="preserve">Dieses </w:t>
       </w:r>
       <w:r>
         <w:rPr>
           <w:rFonts w:ascii="Arial" w:hAnsi="Arial" w:cs="Arial"/>
+          <w:i/>
         </w:rPr>
         <w:t>Pflichtenheft</w:t>
       </w:r>
       <w:r>
         <w:rPr>
           <w:rFonts w:ascii="Arial" w:hAnsi="Arial" w:cs="Arial"/>
+          <w:i/>
         </w:rPr>
         <w:t xml:space="preserve"> beschreibt ei</w:t>
       </w:r>
       <w:r>
         <w:rPr>
           <w:rFonts w:ascii="Arial" w:hAnsi="Arial" w:cs="Arial"/>
+          <w:i/>
         </w:rPr>
         <w:t xml:space="preserve">n Projekt des </w:t>
       </w:r>
       <w:r>
         <w:rPr>
           <w:rFonts w:ascii="Arial" w:hAnsi="Arial" w:cs="Arial"/>
+          <w:i/>
         </w:rPr>
         <w:t>4</w:t>
       </w:r>
       <w:r>
         <w:rPr>
           <w:rFonts w:ascii="Arial" w:hAnsi="Arial" w:cs="Arial"/>
+          <w:i/>
         </w:rPr>
         <w:t xml:space="preserve">. Jahrgangs IT-/Medientechnik der HTL-Leonding. Die Verantwortlichen sind Simon Koll, </w:t>
       </w:r>
       <w:r>
         <w:rPr>
           <w:rFonts w:ascii="Arial" w:hAnsi="Arial" w:cs="Arial"/>
+          <w:i/>
         </w:rPr>
         <w:t xml:space="preserve">Benjamin </w:t>
       </w:r>
@@ -2376,6 +2338,7 @@
       <w:r>
         <w:rPr>
           <w:rFonts w:ascii="Arial" w:hAnsi="Arial" w:cs="Arial"/>
+          <w:i/>
         </w:rPr>
         <w:t>Golic</w:t>
       </w:r>
@@ -2383,6 +2346,7 @@
       <w:r>
         <w:rPr>
           <w:rFonts w:ascii="Arial" w:hAnsi="Arial" w:cs="Arial"/>
+          <w:i/>
         </w:rPr>
         <w:t>, Julian Danninger und Sean-Patrick Meisinger.</w:t>
       </w:r>
@@ -2405,7 +2369,7 @@
           <w:rFonts w:ascii="Arial" w:hAnsi="Arial" w:cs="Arial"/>
         </w:rPr>
       </w:pPr>
-      <w:bookmarkStart w:id="3" w:name="_Toc56147484"/>
+      <w:bookmarkStart w:id="3" w:name="_Toc36466361"/>
       <w:r>
         <w:rPr>
           <w:rFonts w:ascii="Arial" w:hAnsi="Arial" w:cs="Arial"/>
@@ -2419,50 +2383,16 @@
       <w:r>
         <w:rPr>
           <w:rFonts w:ascii="Arial" w:hAnsi="Arial" w:cs="Arial"/>
+          <w:i/>
         </w:rPr>
         <w:t>Bei bisherigen Systemen wird meist nur eine Kamera aufgestellt, die bei Bewegung ein Video aufzeichnet. Das Video ist aber oft nicht</w:t>
       </w:r>
       <w:r>
         <w:rPr>
           <w:rFonts w:ascii="Arial" w:hAnsi="Arial" w:cs="Arial"/>
-        </w:rPr>
-        <w:t xml:space="preserve"> in Echtzeit </w:t>
-      </w:r>
-      <w:r>
-        <w:rPr>
-          <w:rFonts w:ascii="Arial" w:hAnsi="Arial" w:cs="Arial"/>
-        </w:rPr>
-        <w:t xml:space="preserve">übertragbar </w:t>
-      </w:r>
-      <w:r>
-        <w:rPr>
-          <w:rFonts w:ascii="Arial" w:hAnsi="Arial" w:cs="Arial"/>
-        </w:rPr>
-        <w:t xml:space="preserve">und macht </w:t>
-      </w:r>
-      <w:r>
-        <w:rPr>
-          <w:rFonts w:ascii="Arial" w:hAnsi="Arial" w:cs="Arial"/>
-        </w:rPr>
-        <w:t xml:space="preserve">zusätzlich </w:t>
-      </w:r>
-      <w:r>
-        <w:rPr>
-          <w:rFonts w:ascii="Arial" w:hAnsi="Arial" w:cs="Arial"/>
-        </w:rPr>
-        <w:t>das Eindringen in d</w:t>
-      </w:r>
-      <w:r>
-        <w:rPr>
-          <w:rFonts w:ascii="Arial" w:hAnsi="Arial" w:cs="Arial"/>
-        </w:rPr>
-        <w:t xml:space="preserve">as Gebäude </w:t>
-      </w:r>
-      <w:r>
-        <w:rPr>
-          <w:rFonts w:ascii="Arial" w:hAnsi="Arial" w:cs="Arial"/>
-        </w:rPr>
-        <w:t>nicht schwieriger.</w:t>
+          <w:i/>
+        </w:rPr>
+        <w:t xml:space="preserve"> in Echtzeit und macht das Eindringen in die Tür nicht schwieriger.</w:t>
       </w:r>
     </w:p>
     <w:p>
@@ -2476,7 +2406,7 @@
           <w:rFonts w:ascii="Arial" w:hAnsi="Arial" w:cs="Arial"/>
         </w:rPr>
       </w:pPr>
-      <w:bookmarkStart w:id="4" w:name="_Toc56147485"/>
+      <w:bookmarkStart w:id="4" w:name="_Toc36466362"/>
       <w:r>
         <w:rPr>
           <w:rFonts w:ascii="Arial" w:hAnsi="Arial" w:cs="Arial"/>
@@ -2490,11 +2420,13 @@
       <w:pPr>
         <w:rPr>
           <w:rFonts w:ascii="Arial" w:hAnsi="Arial" w:cs="Arial"/>
-        </w:rPr>
-      </w:pPr>
-      <w:r>
-        <w:rPr>
-          <w:rFonts w:ascii="Arial" w:hAnsi="Arial" w:cs="Arial"/>
+          <w:i/>
+        </w:rPr>
+      </w:pPr>
+      <w:r>
+        <w:rPr>
+          <w:rFonts w:ascii="Arial" w:hAnsi="Arial" w:cs="Arial"/>
+          <w:i/>
         </w:rPr>
         <w:t xml:space="preserve">Das vorliegende Projekt ist ein unabhängiges Projekt. </w:t>
       </w:r>
@@ -2519,7 +2451,7 @@
           <w:rFonts w:ascii="Arial" w:hAnsi="Arial" w:cs="Arial"/>
         </w:rPr>
       </w:pPr>
-      <w:bookmarkStart w:id="5" w:name="_Toc56147486"/>
+      <w:bookmarkStart w:id="5" w:name="_Toc36466363"/>
       <w:r>
         <w:rPr>
           <w:rFonts w:ascii="Arial" w:hAnsi="Arial" w:cs="Arial"/>
@@ -2574,7 +2506,31 @@
                 <w:b/>
                 <w:sz w:val="20"/>
               </w:rPr>
-              <w:t>Rolle(n)</w:t>
+              <w:t>Rolle</w:t>
+            </w:r>
+            <w:r>
+              <w:rPr>
+                <w:rFonts w:ascii="Arial" w:hAnsi="Arial" w:cs="Arial"/>
+                <w:b/>
+                <w:sz w:val="20"/>
+              </w:rPr>
+              <w:t>(</w:t>
+            </w:r>
+            <w:r>
+              <w:rPr>
+                <w:rFonts w:ascii="Arial" w:hAnsi="Arial" w:cs="Arial"/>
+                <w:b/>
+                <w:sz w:val="20"/>
+              </w:rPr>
+              <w:t>n</w:t>
+            </w:r>
+            <w:r>
+              <w:rPr>
+                <w:rFonts w:ascii="Arial" w:hAnsi="Arial" w:cs="Arial"/>
+                <w:b/>
+                <w:sz w:val="20"/>
+              </w:rPr>
+              <w:t>)</w:t>
             </w:r>
           </w:p>
         </w:tc>
@@ -2927,16 +2883,6 @@
                 <w:sz w:val="20"/>
               </w:rPr>
             </w:pPr>
-            <w:hyperlink r:id="rId10" w:history="1">
-              <w:r>
-                <w:rPr>
-                  <w:rStyle w:val="Hyperlink"/>
-                  <w:rFonts w:ascii="Arial" w:hAnsi="Arial" w:cs="Arial"/>
-                  <w:sz w:val="20"/>
-                </w:rPr>
-                <w:t>julian.danninger@gmail.com</w:t>
-              </w:r>
-            </w:hyperlink>
           </w:p>
         </w:tc>
         <w:tc>
@@ -3014,16 +2960,7 @@
           <w:tcPr>
             <w:tcW w:w="2498" w:type="dxa"/>
           </w:tcPr>
-          <w:p>
-            <w:hyperlink r:id="rId11" w:history="1">
-              <w:r>
-                <w:rPr>
-                  <w:rStyle w:val="Hyperlink"/>
-                </w:rPr>
-                <w:t>patrick.meisinger@gmx.at</w:t>
-              </w:r>
-            </w:hyperlink>
-          </w:p>
+          <w:p/>
         </w:tc>
         <w:tc>
           <w:tcPr>
@@ -3062,19 +2999,6 @@
           <w:rFonts w:ascii="Arial" w:hAnsi="Arial" w:cs="Arial"/>
         </w:rPr>
       </w:pPr>
-      <w:r>
-        <w:rPr>
-          <w:rFonts w:ascii="Arial" w:hAnsi="Arial" w:cs="Arial"/>
-        </w:rPr>
-        <w:br w:type="page"/>
-      </w:r>
-    </w:p>
-    <w:p>
-      <w:pPr>
-        <w:rPr>
-          <w:rFonts w:ascii="Arial" w:hAnsi="Arial" w:cs="Arial"/>
-        </w:rPr>
-      </w:pPr>
     </w:p>
     <w:p>
       <w:pPr>
@@ -3087,11 +3011,12 @@
           <w:rFonts w:ascii="Arial" w:hAnsi="Arial" w:cs="Arial"/>
         </w:rPr>
       </w:pPr>
-      <w:bookmarkStart w:id="6" w:name="_Toc56147487"/>
-      <w:r>
-        <w:rPr>
-          <w:rFonts w:ascii="Arial" w:hAnsi="Arial" w:cs="Arial"/>
-        </w:rPr>
+      <w:bookmarkStart w:id="6" w:name="_Toc36466364"/>
+      <w:r>
+        <w:rPr>
+          <w:rFonts w:ascii="Arial" w:hAnsi="Arial" w:cs="Arial"/>
+        </w:rPr>
+        <w:lastRenderedPageBreak/>
         <w:t>Konzept</w:t>
       </w:r>
       <w:bookmarkEnd w:id="6"/>
@@ -3107,7 +3032,7 @@
           <w:rFonts w:ascii="Arial" w:hAnsi="Arial" w:cs="Arial"/>
         </w:rPr>
       </w:pPr>
-      <w:bookmarkStart w:id="7" w:name="_Toc56147488"/>
+      <w:bookmarkStart w:id="7" w:name="_Toc36466365"/>
       <w:r>
         <w:rPr>
           <w:rFonts w:ascii="Arial" w:hAnsi="Arial" w:cs="Arial"/>
@@ -3121,29 +3046,34 @@
       <w:pPr>
         <w:rPr>
           <w:rFonts w:ascii="Arial" w:hAnsi="Arial" w:cs="Arial"/>
-        </w:rPr>
-      </w:pPr>
-      <w:r>
-        <w:rPr>
-          <w:rFonts w:ascii="Arial" w:hAnsi="Arial" w:cs="Arial"/>
+          <w:i/>
+        </w:rPr>
+      </w:pPr>
+      <w:r>
+        <w:rPr>
+          <w:rFonts w:ascii="Arial" w:hAnsi="Arial" w:cs="Arial"/>
+          <w:i/>
         </w:rPr>
         <w:t xml:space="preserve">Unser Ziel ist ein funktionierendes </w:t>
       </w:r>
       <w:r>
         <w:rPr>
           <w:rFonts w:ascii="Arial" w:hAnsi="Arial" w:cs="Arial"/>
+          <w:i/>
         </w:rPr>
         <w:t>Schlosssystem,</w:t>
       </w:r>
       <w:r>
         <w:rPr>
           <w:rFonts w:ascii="Arial" w:hAnsi="Arial" w:cs="Arial"/>
+          <w:i/>
         </w:rPr>
         <w:t xml:space="preserve"> mit de</w:t>
       </w:r>
       <w:r>
         <w:rPr>
           <w:rFonts w:ascii="Arial" w:hAnsi="Arial" w:cs="Arial"/>
+          <w:i/>
         </w:rPr>
         <w:t>m man seinen Eingangsbereich simpel überwachen und sicherer machen kann</w:t>
       </w:r>
@@ -3160,7 +3090,7 @@
           <w:rFonts w:ascii="Arial" w:hAnsi="Arial" w:cs="Arial"/>
         </w:rPr>
       </w:pPr>
-      <w:bookmarkStart w:id="8" w:name="_Toc56147489"/>
+      <w:bookmarkStart w:id="8" w:name="_Toc36466366"/>
       <w:r>
         <w:rPr>
           <w:rFonts w:ascii="Arial" w:hAnsi="Arial" w:cs="Arial"/>
@@ -3173,18 +3103,21 @@
       <w:pPr>
         <w:rPr>
           <w:rFonts w:ascii="Arial" w:hAnsi="Arial" w:cs="Arial"/>
-        </w:rPr>
-      </w:pPr>
-    </w:p>
-    <w:p>
-      <w:pPr>
-        <w:rPr>
-          <w:rFonts w:ascii="Arial" w:hAnsi="Arial" w:cs="Arial"/>
-        </w:rPr>
-      </w:pPr>
-      <w:r>
-        <w:rPr>
-          <w:rFonts w:ascii="Arial" w:hAnsi="Arial" w:cs="Arial"/>
+          <w:i/>
+        </w:rPr>
+      </w:pPr>
+    </w:p>
+    <w:p>
+      <w:pPr>
+        <w:rPr>
+          <w:rFonts w:ascii="Arial" w:hAnsi="Arial" w:cs="Arial"/>
+          <w:i/>
+        </w:rPr>
+      </w:pPr>
+      <w:r>
+        <w:rPr>
+          <w:rFonts w:ascii="Arial" w:hAnsi="Arial" w:cs="Arial"/>
+          <w:i/>
         </w:rPr>
         <w:t>Steuerung von Schlosssystem durch Web-Oberfläche oder Mobile App, sowie Live-Übertragung und Galerie der Personen, die eintreten wollten.</w:t>
       </w:r>
@@ -3200,7 +3133,7 @@
           <w:rFonts w:ascii="Arial" w:hAnsi="Arial" w:cs="Arial"/>
         </w:rPr>
       </w:pPr>
-      <w:bookmarkStart w:id="9" w:name="_Toc56147490"/>
+      <w:bookmarkStart w:id="9" w:name="_Toc36466367"/>
       <w:r>
         <w:rPr>
           <w:rFonts w:ascii="Arial" w:hAnsi="Arial" w:cs="Arial"/>
@@ -3214,29 +3147,34 @@
       <w:pPr>
         <w:rPr>
           <w:rFonts w:ascii="Arial" w:hAnsi="Arial" w:cs="Arial"/>
-        </w:rPr>
-      </w:pPr>
-      <w:r>
-        <w:rPr>
-          <w:rFonts w:ascii="Arial" w:hAnsi="Arial" w:cs="Arial"/>
+          <w:i/>
+        </w:rPr>
+      </w:pPr>
+      <w:r>
+        <w:rPr>
+          <w:rFonts w:ascii="Arial" w:hAnsi="Arial" w:cs="Arial"/>
+          <w:i/>
         </w:rPr>
         <w:t xml:space="preserve">Jeder, der </w:t>
       </w:r>
       <w:r>
         <w:rPr>
           <w:rFonts w:ascii="Arial" w:hAnsi="Arial" w:cs="Arial"/>
+          <w:i/>
         </w:rPr>
         <w:t>die eigene Haustür sicherer machen möchte</w:t>
       </w:r>
       <w:r>
         <w:rPr>
           <w:rFonts w:ascii="Arial" w:hAnsi="Arial" w:cs="Arial"/>
+          <w:i/>
         </w:rPr>
         <w:t>.</w:t>
       </w:r>
       <w:r>
         <w:rPr>
           <w:rFonts w:ascii="Arial" w:hAnsi="Arial" w:cs="Arial"/>
+          <w:i/>
         </w:rPr>
         <w:t xml:space="preserve"> </w:t>
       </w:r>
@@ -3259,7 +3197,7 @@
           <w:rFonts w:ascii="Arial" w:hAnsi="Arial" w:cs="Arial"/>
         </w:rPr>
       </w:pPr>
-      <w:bookmarkStart w:id="10" w:name="_Toc56147491"/>
+      <w:bookmarkStart w:id="10" w:name="_Toc36466368"/>
       <w:r>
         <w:rPr>
           <w:rFonts w:ascii="Arial" w:hAnsi="Arial" w:cs="Arial"/>
@@ -3280,20 +3218,20 @@
           <w:rFonts w:ascii="Arial" w:hAnsi="Arial" w:cs="Arial"/>
         </w:rPr>
       </w:pPr>
-      <w:bookmarkStart w:id="11" w:name="_Toc56147492"/>
+      <w:bookmarkStart w:id="11" w:name="_Toc36466369"/>
       <w:r>
         <w:rPr>
           <w:rFonts w:ascii="Arial" w:hAnsi="Arial" w:cs="Arial"/>
         </w:rPr>
         <w:t>Login/Registrierung</w:t>
       </w:r>
+      <w:bookmarkEnd w:id="11"/>
       <w:r>
         <w:rPr>
           <w:rFonts w:ascii="Arial" w:hAnsi="Arial" w:cs="Arial"/>
         </w:rPr>
         <w:t xml:space="preserve"> in App und Web</w:t>
       </w:r>
-      <w:bookmarkEnd w:id="11"/>
     </w:p>
     <w:p>
       <w:pPr>
@@ -3408,14 +3346,12 @@
         </w:rPr>
         <w:t xml:space="preserve"> </w:t>
       </w:r>
-      <w:bookmarkStart w:id="12" w:name="_Toc56147493"/>
       <w:r>
         <w:rPr>
           <w:rFonts w:ascii="Arial" w:hAnsi="Arial" w:cs="Arial"/>
         </w:rPr>
         <w:t>Liveübertragung</w:t>
       </w:r>
-      <w:bookmarkEnd w:id="12"/>
     </w:p>
     <w:p>
       <w:pPr>
@@ -3456,16 +3392,8 @@
         <w:rPr>
           <w:rFonts w:ascii="Arial" w:hAnsi="Arial" w:cs="Arial"/>
         </w:rPr>
-        <w:t xml:space="preserve"> </w:t>
-      </w:r>
-      <w:bookmarkStart w:id="13" w:name="_Toc56147494"/>
-      <w:r>
-        <w:rPr>
-          <w:rFonts w:ascii="Arial" w:hAnsi="Arial" w:cs="Arial"/>
-        </w:rPr>
-        <w:t>Hierarchie</w:t>
-      </w:r>
-      <w:bookmarkEnd w:id="13"/>
+        <w:t xml:space="preserve"> Hierarchie</w:t>
+      </w:r>
     </w:p>
     <w:p>
       <w:pPr>
@@ -3516,14 +3444,12 @@
           <w:rFonts w:ascii="Arial" w:hAnsi="Arial" w:cs="Arial"/>
         </w:rPr>
       </w:pPr>
-      <w:bookmarkStart w:id="14" w:name="_Toc56147495"/>
       <w:r>
         <w:rPr>
           <w:rFonts w:ascii="Arial" w:hAnsi="Arial" w:cs="Arial"/>
         </w:rPr>
         <w:t>Gesichtserkennung</w:t>
       </w:r>
-      <w:bookmarkEnd w:id="14"/>
       <w:r>
         <w:rPr>
           <w:rFonts w:ascii="Arial" w:hAnsi="Arial" w:cs="Arial"/>
@@ -3557,14 +3483,12 @@
           <w:rFonts w:ascii="Arial" w:hAnsi="Arial" w:cs="Arial"/>
         </w:rPr>
       </w:pPr>
-      <w:bookmarkStart w:id="15" w:name="_Toc56147496"/>
       <w:r>
         <w:rPr>
           <w:rFonts w:ascii="Arial" w:hAnsi="Arial" w:cs="Arial"/>
         </w:rPr>
         <w:t>Fingerprint</w:t>
       </w:r>
-      <w:bookmarkEnd w:id="15"/>
     </w:p>
     <w:p>
       <w:pPr>
@@ -3589,15 +3513,12 @@
           <w:rFonts w:ascii="Arial" w:hAnsi="Arial" w:cs="Arial"/>
         </w:rPr>
       </w:pPr>
-      <w:bookmarkStart w:id="16" w:name="_Toc56147497"/>
-      <w:r>
-        <w:rPr>
-          <w:rFonts w:ascii="Arial" w:hAnsi="Arial" w:cs="Arial"/>
-        </w:rPr>
-        <w:lastRenderedPageBreak/>
+      <w:r>
+        <w:rPr>
+          <w:rFonts w:ascii="Arial" w:hAnsi="Arial" w:cs="Arial"/>
+        </w:rPr>
         <w:t>Galerie und Snapshots</w:t>
       </w:r>
-      <w:bookmarkEnd w:id="16"/>
     </w:p>
     <w:p>
       <w:pPr>
@@ -3620,6 +3541,7 @@
         </w:numPr>
       </w:pPr>
       <w:r>
+        <w:lastRenderedPageBreak/>
         <w:t xml:space="preserve">Diese ist dann von Besitzer und berechtigten </w:t>
       </w:r>
       <w:proofErr w:type="spellStart"/>
@@ -3643,7 +3565,7 @@
           <w:rFonts w:ascii="Arial" w:hAnsi="Arial" w:cs="Arial"/>
         </w:rPr>
       </w:pPr>
-      <w:bookmarkStart w:id="17" w:name="_Toc56147498"/>
+      <w:bookmarkStart w:id="12" w:name="_Toc36466373"/>
       <w:r>
         <w:rPr>
           <w:rFonts w:ascii="Arial" w:hAnsi="Arial" w:cs="Arial"/>
@@ -3662,7 +3584,7 @@
         </w:rPr>
         <w:t>t</w:t>
       </w:r>
-      <w:bookmarkEnd w:id="17"/>
+      <w:bookmarkEnd w:id="12"/>
     </w:p>
     <w:p/>
     <w:p>
@@ -3676,7 +3598,7 @@
           <w:rFonts w:ascii="Arial" w:hAnsi="Arial" w:cs="Arial"/>
         </w:rPr>
       </w:pPr>
-      <w:bookmarkStart w:id="18" w:name="_Toc56147499"/>
+      <w:bookmarkStart w:id="13" w:name="_Toc36466374"/>
       <w:r>
         <w:rPr>
           <w:rFonts w:ascii="Arial" w:hAnsi="Arial" w:cs="Arial"/>
@@ -3689,7 +3611,7 @@
         </w:rPr>
         <w:t>enbewegungen</w:t>
       </w:r>
-      <w:bookmarkEnd w:id="18"/>
+      <w:bookmarkEnd w:id="13"/>
     </w:p>
     <w:p>
       <w:pPr>
@@ -3784,12 +3706,12 @@
     </w:p>
     <w:p/>
     <w:sectPr>
-      <w:headerReference w:type="even" r:id="rId12"/>
-      <w:headerReference w:type="default" r:id="rId13"/>
-      <w:footerReference w:type="even" r:id="rId14"/>
-      <w:footerReference w:type="default" r:id="rId15"/>
-      <w:headerReference w:type="first" r:id="rId16"/>
-      <w:footerReference w:type="first" r:id="rId17"/>
+      <w:headerReference w:type="even" r:id="rId10"/>
+      <w:headerReference w:type="default" r:id="rId11"/>
+      <w:footerReference w:type="even" r:id="rId12"/>
+      <w:footerReference w:type="default" r:id="rId13"/>
+      <w:headerReference w:type="first" r:id="rId14"/>
+      <w:footerReference w:type="first" r:id="rId15"/>
       <w:pgSz w:w="11906" w:h="16838"/>
       <w:pgMar w:top="1417" w:right="1417" w:bottom="1134" w:left="1417" w:header="708" w:footer="708" w:gutter="0"/>
       <w:cols w:space="708"/>
